--- a/Document.docx
+++ b/Document.docx
@@ -367,6 +367,29 @@
     <w:p>
       <w:pPr>
         <w:ind w:left="0" w:firstLine="0"/>
+        <w:rPr/>
+      </w:pPr>
+      <w:r>
+        <w:rPr>
+          <w:rtl w:val="0"/>
+        </w:rPr>
+        <w:t xml:space="preserve">Kinds: example aggregate CSPO Kinds from an Statement. Kind / Class hierarchies. Order (dataflow / dimension / grammar / facets).</w:t>
+      </w:r>
+    </w:p>
+    <w:p>
+      <w:pPr>
+        <w:ind w:left="0" w:firstLine="0"/>
+        <w:rPr/>
+      </w:pPr>
+      <w:r>
+        <w:rPr>
+          <w:rtl w:val="0"/>
+        </w:rPr>
+      </w:r>
+    </w:p>
+    <w:p>
+      <w:pPr>
+        <w:ind w:left="0" w:firstLine="0"/>
         <w:rPr>
           <w:b w:val="1"/>
         </w:rPr>
@@ -393,32 +416,28 @@
     <w:p>
       <w:pPr>
         <w:ind w:left="0" w:firstLine="0"/>
-        <w:rPr>
-          <w:b w:val="1"/>
-        </w:rPr>
-      </w:pPr>
-      <w:r>
-        <w:rPr>
-          <w:b w:val="1"/>
-          <w:rtl w:val="0"/>
-        </w:rPr>
-        <w:t xml:space="preserve">5.3.: Meta Model</w:t>
-      </w:r>
-    </w:p>
-    <w:p>
-      <w:pPr>
-        <w:ind w:left="0" w:firstLine="0"/>
-        <w:rPr/>
-      </w:pPr>
-      <w:r>
-        <w:rPr>
-          <w:rtl w:val="0"/>
-        </w:rPr>
-      </w:r>
-    </w:p>
-    <w:p>
-      <w:pPr>
-        <w:ind w:left="0" w:firstLine="0"/>
+        <w:rPr/>
+      </w:pPr>
+      <w:r>
+        <w:rPr>
+          <w:rtl w:val="0"/>
+        </w:rPr>
+        <w:t xml:space="preserve">Meta Model Context hierarchy.</w:t>
+      </w:r>
+    </w:p>
+    <w:p>
+      <w:pPr>
+        <w:ind w:left="0" w:firstLine="0"/>
+        <w:rPr/>
+      </w:pPr>
+      <w:r>
+        <w:rPr>
+          <w:rtl w:val="0"/>
+        </w:rPr>
+      </w:r>
+    </w:p>
+    <w:p>
+      <w:pPr>
         <w:rPr/>
       </w:pPr>
       <w:r>
@@ -430,7 +449,6 @@
     </w:p>
     <w:p>
       <w:pPr>
-        <w:ind w:left="0" w:firstLine="0"/>
         <w:rPr/>
       </w:pPr>
       <w:r>
@@ -596,6 +614,32 @@
     <w:p>
       <w:pPr>
         <w:ind w:left="0" w:firstLine="0"/>
+        <w:rPr>
+          <w:b w:val="1"/>
+        </w:rPr>
+      </w:pPr>
+      <w:r>
+        <w:rPr>
+          <w:b w:val="1"/>
+          <w:rtl w:val="0"/>
+        </w:rPr>
+        <w:t xml:space="preserve">5.3.: Meta Model</w:t>
+      </w:r>
+    </w:p>
+    <w:p>
+      <w:pPr>
+        <w:ind w:left="0" w:firstLine="0"/>
+        <w:rPr/>
+      </w:pPr>
+      <w:r>
+        <w:rPr>
+          <w:rtl w:val="0"/>
+        </w:rPr>
+      </w:r>
+    </w:p>
+    <w:p>
+      <w:pPr>
+        <w:ind w:left="0" w:firstLine="0"/>
         <w:rPr/>
       </w:pPr>
       <w:r>
@@ -1098,6 +1142,258 @@
     <w:p>
       <w:pPr>
         <w:ind w:left="0" w:firstLine="0"/>
+        <w:rPr/>
+      </w:pPr>
+      <w:r>
+        <w:rPr>
+          <w:rtl w:val="0"/>
+        </w:rPr>
+        <w:t xml:space="preserve">Levels: reify Meta Model Contexts hierarchies into IDs Layer.</w:t>
+      </w:r>
+    </w:p>
+    <w:p>
+      <w:pPr>
+        <w:ind w:left="0" w:firstLine="0"/>
+        <w:rPr/>
+      </w:pPr>
+      <w:r>
+        <w:rPr>
+          <w:rtl w:val="0"/>
+        </w:rPr>
+      </w:r>
+    </w:p>
+    <w:p>
+      <w:pPr>
+        <w:ind w:left="0" w:firstLine="0"/>
+        <w:rPr/>
+      </w:pPr>
+      <w:r>
+        <w:rPr>
+          <w:rtl w:val="0"/>
+        </w:rPr>
+        <w:t xml:space="preserve">Context&lt;ID&gt;; Signature route. Reactive producer / observer.</w:t>
+      </w:r>
+    </w:p>
+    <w:p>
+      <w:pPr>
+        <w:ind w:left="0" w:firstLine="0"/>
+        <w:rPr/>
+      </w:pPr>
+      <w:r>
+        <w:rPr>
+          <w:rtl w:val="0"/>
+        </w:rPr>
+      </w:r>
+    </w:p>
+    <w:p>
+      <w:pPr>
+        <w:ind w:left="0" w:firstLine="0"/>
+        <w:rPr/>
+      </w:pPr>
+      <w:r>
+        <w:rPr>
+          <w:rtl w:val="0"/>
+        </w:rPr>
+        <w:t xml:space="preserve">Mapping&lt;Context&lt;ID&gt;, Context&lt;ID&gt;&gt; : Context&lt;ID&gt;;</w:t>
+      </w:r>
+    </w:p>
+    <w:p>
+      <w:pPr>
+        <w:ind w:left="0" w:firstLine="0"/>
+        <w:rPr/>
+      </w:pPr>
+      <w:r>
+        <w:rPr>
+          <w:rtl w:val="0"/>
+        </w:rPr>
+      </w:r>
+    </w:p>
+    <w:p>
+      <w:pPr>
+        <w:rPr/>
+      </w:pPr>
+      <w:r>
+        <w:rPr>
+          <w:rtl w:val="0"/>
+        </w:rPr>
+        <w:t xml:space="preserve">Mapping&lt;Template : Person (S), Transform : Address (O)&gt; (P) : Context&lt;ID&gt; (C) : Augmentation;</w:t>
+      </w:r>
+    </w:p>
+    <w:p>
+      <w:pPr>
+        <w:ind w:left="0" w:firstLine="0"/>
+        <w:rPr/>
+      </w:pPr>
+      <w:r>
+        <w:rPr>
+          <w:rtl w:val="0"/>
+        </w:rPr>
+      </w:r>
+    </w:p>
+    <w:p>
+      <w:pPr>
+        <w:ind w:left="0" w:firstLine="0"/>
+        <w:rPr/>
+      </w:pPr>
+      <w:r>
+        <w:rPr>
+          <w:rtl w:val="0"/>
+        </w:rPr>
+        <w:t xml:space="preserve">Mappings Encoding: parse Template in context of Transform. Augmentation: materialized result Resource (query / assertion).</w:t>
+      </w:r>
+    </w:p>
+    <w:p>
+      <w:pPr>
+        <w:ind w:left="0" w:firstLine="0"/>
+        <w:rPr/>
+      </w:pPr>
+      <w:r>
+        <w:rPr>
+          <w:rtl w:val="0"/>
+        </w:rPr>
+      </w:r>
+    </w:p>
+    <w:p>
+      <w:pPr>
+        <w:ind w:left="0" w:firstLine="0"/>
+        <w:rPr/>
+      </w:pPr>
+      <w:r>
+        <w:rPr>
+          <w:rtl w:val="0"/>
+        </w:rPr>
+        <w:t xml:space="preserve">Meta Model: IDs to Context hierarchy Mappings.</w:t>
+      </w:r>
+    </w:p>
+    <w:p>
+      <w:pPr>
+        <w:ind w:left="0" w:firstLine="0"/>
+        <w:rPr/>
+      </w:pPr>
+      <w:r>
+        <w:rPr>
+          <w:rtl w:val="0"/>
+        </w:rPr>
+      </w:r>
+    </w:p>
+    <w:p>
+      <w:pPr>
+        <w:ind w:left="0" w:firstLine="0"/>
+        <w:rPr/>
+      </w:pPr>
+      <w:r>
+        <w:rPr>
+          <w:rtl w:val="0"/>
+        </w:rPr>
+        <w:t xml:space="preserve">Facets: Context to Model Mappings. Data / schema / behavior class / instances views (aggregation) APIs.</w:t>
+      </w:r>
+    </w:p>
+    <w:p>
+      <w:pPr>
+        <w:ind w:left="0" w:firstLine="0"/>
+        <w:rPr/>
+      </w:pPr>
+      <w:r>
+        <w:rPr>
+          <w:rtl w:val="0"/>
+        </w:rPr>
+      </w:r>
+    </w:p>
+    <w:p>
+      <w:pPr>
+        <w:ind w:left="0" w:firstLine="0"/>
+        <w:rPr/>
+      </w:pPr>
+      <w:r>
+        <w:rPr>
+          <w:rtl w:val="0"/>
+        </w:rPr>
+        <w:t xml:space="preserve">Meta Model levels reification populates / resolves Mappings.</w:t>
+      </w:r>
+    </w:p>
+    <w:p>
+      <w:pPr>
+        <w:ind w:left="0" w:firstLine="0"/>
+        <w:rPr/>
+      </w:pPr>
+      <w:r>
+        <w:rPr>
+          <w:rtl w:val="0"/>
+        </w:rPr>
+      </w:r>
+    </w:p>
+    <w:p>
+      <w:pPr>
+        <w:ind w:left="0" w:firstLine="0"/>
+        <w:rPr/>
+      </w:pPr>
+      <w:r>
+        <w:rPr>
+          <w:rtl w:val="0"/>
+        </w:rPr>
+        <w:t xml:space="preserve">Queries / Assertions: Domain driven and Core Augmentation Messages: Model Message layout (Flows browseable API) defined in models levels reifications (grammars / layers / facets / levels).</w:t>
+      </w:r>
+    </w:p>
+    <w:p>
+      <w:pPr>
+        <w:ind w:left="0" w:firstLine="0"/>
+        <w:rPr/>
+      </w:pPr>
+      <w:r>
+        <w:rPr>
+          <w:rtl w:val="0"/>
+        </w:rPr>
+      </w:r>
+    </w:p>
+    <w:p>
+      <w:pPr>
+        <w:ind w:left="0" w:firstLine="0"/>
+        <w:rPr/>
+      </w:pPr>
+      <w:r>
+        <w:rPr>
+          <w:rtl w:val="0"/>
+        </w:rPr>
+        <w:t xml:space="preserve">Model Message layout Dataflow: Mapping routes, Templates, Transforms signatures matching (bindings).</w:t>
+      </w:r>
+    </w:p>
+    <w:p>
+      <w:pPr>
+        <w:ind w:left="0" w:firstLine="0"/>
+        <w:rPr/>
+      </w:pPr>
+      <w:r>
+        <w:rPr>
+          <w:rtl w:val="0"/>
+        </w:rPr>
+      </w:r>
+    </w:p>
+    <w:p>
+      <w:pPr>
+        <w:ind w:left="0" w:firstLine="0"/>
+        <w:rPr/>
+      </w:pPr>
+      <w:r>
+        <w:rPr>
+          <w:rtl w:val="0"/>
+        </w:rPr>
+        <w:t xml:space="preserve">Model Message layout Augmentation: Message input transform / alignment (raw quads: ontology matching / match Model patterns). Message&lt;Context&gt; : apply Dataflow transforms. Emit resulting Message (dialog / feedback).</w:t>
+      </w:r>
+    </w:p>
+    <w:p>
+      <w:pPr>
+        <w:ind w:left="0" w:firstLine="0"/>
+        <w:rPr/>
+      </w:pPr>
+      <w:r>
+        <w:rPr>
+          <w:rtl w:val="0"/>
+        </w:rPr>
+      </w:r>
+    </w:p>
+    <w:p>
+      <w:pPr>
+        <w:ind w:left="0" w:firstLine="0"/>
         <w:rPr>
           <w:b w:val="1"/>
         </w:rPr>
@@ -1108,6 +1404,29 @@
           <w:rtl w:val="0"/>
         </w:rPr>
         <w:t xml:space="preserve">6.: ID: Context Reactive Abstraction</w:t>
+      </w:r>
+    </w:p>
+    <w:p>
+      <w:pPr>
+        <w:ind w:left="0" w:firstLine="0"/>
+        <w:rPr/>
+      </w:pPr>
+      <w:r>
+        <w:rPr>
+          <w:rtl w:val="0"/>
+        </w:rPr>
+      </w:r>
+    </w:p>
+    <w:p>
+      <w:pPr>
+        <w:ind w:left="0" w:firstLine="0"/>
+        <w:rPr/>
+      </w:pPr>
+      <w:r>
+        <w:rPr>
+          <w:rtl w:val="0"/>
+        </w:rPr>
+        <w:t xml:space="preserve">Model IDs. Service (Connector / Client) IDs. Addressing reactive abstraction.</w:t>
       </w:r>
     </w:p>
     <w:p>
@@ -1200,6 +1519,29 @@
     <w:p>
       <w:pPr>
         <w:ind w:left="0" w:firstLine="0"/>
+        <w:rPr/>
+      </w:pPr>
+      <w:r>
+        <w:rPr>
+          <w:rtl w:val="0"/>
+        </w:rPr>
+        <w:t xml:space="preserve">CSPO Context Kind (Statement Subject Kind + Object Kind). Context Dataflow domain / range (Context as reactive streams producer / consumer).</w:t>
+      </w:r>
+    </w:p>
+    <w:p>
+      <w:pPr>
+        <w:ind w:left="0" w:firstLine="0"/>
+        <w:rPr/>
+      </w:pPr>
+      <w:r>
+        <w:rPr>
+          <w:rtl w:val="0"/>
+        </w:rPr>
+      </w:r>
+    </w:p>
+    <w:p>
+      <w:pPr>
+        <w:ind w:left="0" w:firstLine="0"/>
         <w:rPr>
           <w:b w:val="1"/>
         </w:rPr>
@@ -1226,6 +1568,52 @@
     <w:p>
       <w:pPr>
         <w:ind w:left="0" w:firstLine="0"/>
+        <w:rPr/>
+      </w:pPr>
+      <w:r>
+        <w:rPr>
+          <w:rtl w:val="0"/>
+        </w:rPr>
+        <w:t xml:space="preserve">Routes: Dataflow pub / sub bindings between matching signatures.</w:t>
+      </w:r>
+    </w:p>
+    <w:p>
+      <w:pPr>
+        <w:ind w:left="0" w:firstLine="0"/>
+        <w:rPr/>
+      </w:pPr>
+      <w:r>
+        <w:rPr>
+          <w:rtl w:val="0"/>
+        </w:rPr>
+      </w:r>
+    </w:p>
+    <w:p>
+      <w:pPr>
+        <w:ind w:left="0" w:firstLine="0"/>
+        <w:rPr/>
+      </w:pPr>
+      <w:r>
+        <w:rPr>
+          <w:rtl w:val="0"/>
+        </w:rPr>
+        <w:t xml:space="preserve">Core Model and Domain driven Message flow layout (Mappings).</w:t>
+      </w:r>
+    </w:p>
+    <w:p>
+      <w:pPr>
+        <w:ind w:left="0" w:firstLine="0"/>
+        <w:rPr/>
+      </w:pPr>
+      <w:r>
+        <w:rPr>
+          <w:rtl w:val="0"/>
+        </w:rPr>
+      </w:r>
+    </w:p>
+    <w:p>
+      <w:pPr>
+        <w:ind w:left="0" w:firstLine="0"/>
         <w:rPr>
           <w:b w:val="1"/>
         </w:rPr>
@@ -1252,6 +1640,29 @@
     <w:p>
       <w:pPr>
         <w:ind w:left="0" w:firstLine="0"/>
+        <w:rPr/>
+      </w:pPr>
+      <w:r>
+        <w:rPr>
+          <w:rtl w:val="0"/>
+        </w:rPr>
+        <w:t xml:space="preserve">Dispatch Event into Dataflow Route.</w:t>
+      </w:r>
+    </w:p>
+    <w:p>
+      <w:pPr>
+        <w:ind w:left="0" w:firstLine="0"/>
+        <w:rPr/>
+      </w:pPr>
+      <w:r>
+        <w:rPr>
+          <w:rtl w:val="0"/>
+        </w:rPr>
+      </w:r>
+    </w:p>
+    <w:p>
+      <w:pPr>
+        <w:ind w:left="0" w:firstLine="0"/>
         <w:rPr>
           <w:b w:val="1"/>
         </w:rPr>
@@ -1287,7 +1698,7 @@
           <w:b w:val="1"/>
           <w:rtl w:val="0"/>
         </w:rPr>
-        <w:t xml:space="preserve">11.1.: Messages: Events Transforms Declarations</w:t>
+        <w:t xml:space="preserve">11.1.: Mappings: Events Transforms Declarations</w:t>
       </w:r>
     </w:p>
     <w:p>
@@ -1495,7 +1906,30 @@
           <w:b w:val="1"/>
           <w:rtl w:val="0"/>
         </w:rPr>
-        <w:t xml:space="preserve">12.1.1.: Services</w:t>
+        <w:t xml:space="preserve">12.1.1.: Services / Protocols</w:t>
+      </w:r>
+    </w:p>
+    <w:p>
+      <w:pPr>
+        <w:ind w:left="0" w:firstLine="0"/>
+        <w:rPr/>
+      </w:pPr>
+      <w:r>
+        <w:rPr>
+          <w:rtl w:val="0"/>
+        </w:rPr>
+      </w:r>
+    </w:p>
+    <w:p>
+      <w:pPr>
+        <w:ind w:left="0" w:firstLine="0"/>
+        <w:rPr/>
+      </w:pPr>
+      <w:r>
+        <w:rPr>
+          <w:rtl w:val="0"/>
+        </w:rPr>
+        <w:t xml:space="preserve">Layers (session, dialog, etc.). Node, Peer, Client, Connector, etc. Reactive / Event Driven. REST HATEOAS. </w:t>
       </w:r>
     </w:p>
     <w:p>
@@ -1544,7 +1978,7 @@
           <w:b w:val="1"/>
           <w:rtl w:val="0"/>
         </w:rPr>
-        <w:t xml:space="preserve">12.2.2.: Functional APIs / Services</w:t>
+        <w:t xml:space="preserve">12.2.2.: Functional APIs</w:t>
       </w:r>
     </w:p>
     <w:p>
@@ -1721,6 +2155,134 @@
     <w:rPr>
       <w:sz w:val="52"/>
       <w:szCs w:val="52"/>
+    </w:rPr>
+  </w:style>
+  <w:style w:type="paragraph" w:styleId="Normal" w:default="1">
+    <w:name w:val="normal"/>
+  </w:style>
+  <w:style w:type="table" w:styleId="TableNormal" w:default="1">
+    <w:name w:val="Table Normal"/>
+  </w:style>
+  <w:style w:type="paragraph" w:styleId="Heading1">
+    <w:name w:val="heading 1"/>
+    <w:basedOn w:val="Normal"/>
+    <w:next w:val="Normal"/>
+    <w:pPr>
+      <w:keepNext w:val="1"/>
+      <w:keepLines w:val="1"/>
+      <w:spacing w:after="120" w:before="400" w:lineRule="auto"/>
+    </w:pPr>
+    <w:rPr>
+      <w:sz w:val="40"/>
+      <w:szCs w:val="40"/>
+    </w:rPr>
+  </w:style>
+  <w:style w:type="paragraph" w:styleId="Heading2">
+    <w:name w:val="heading 2"/>
+    <w:basedOn w:val="Normal"/>
+    <w:next w:val="Normal"/>
+    <w:pPr>
+      <w:keepNext w:val="1"/>
+      <w:keepLines w:val="1"/>
+      <w:spacing w:after="120" w:before="360" w:lineRule="auto"/>
+    </w:pPr>
+    <w:rPr>
+      <w:b w:val="0"/>
+      <w:sz w:val="32"/>
+      <w:szCs w:val="32"/>
+    </w:rPr>
+  </w:style>
+  <w:style w:type="paragraph" w:styleId="Heading3">
+    <w:name w:val="heading 3"/>
+    <w:basedOn w:val="Normal"/>
+    <w:next w:val="Normal"/>
+    <w:pPr>
+      <w:keepNext w:val="1"/>
+      <w:keepLines w:val="1"/>
+      <w:spacing w:after="80" w:before="320" w:lineRule="auto"/>
+    </w:pPr>
+    <w:rPr>
+      <w:b w:val="0"/>
+      <w:color w:val="434343"/>
+      <w:sz w:val="28"/>
+      <w:szCs w:val="28"/>
+    </w:rPr>
+  </w:style>
+  <w:style w:type="paragraph" w:styleId="Heading4">
+    <w:name w:val="heading 4"/>
+    <w:basedOn w:val="Normal"/>
+    <w:next w:val="Normal"/>
+    <w:pPr>
+      <w:keepNext w:val="1"/>
+      <w:keepLines w:val="1"/>
+      <w:spacing w:after="80" w:before="280" w:lineRule="auto"/>
+    </w:pPr>
+    <w:rPr>
+      <w:color w:val="666666"/>
+      <w:sz w:val="24"/>
+      <w:szCs w:val="24"/>
+    </w:rPr>
+  </w:style>
+  <w:style w:type="paragraph" w:styleId="Heading5">
+    <w:name w:val="heading 5"/>
+    <w:basedOn w:val="Normal"/>
+    <w:next w:val="Normal"/>
+    <w:pPr>
+      <w:keepNext w:val="1"/>
+      <w:keepLines w:val="1"/>
+      <w:spacing w:after="80" w:before="240" w:lineRule="auto"/>
+    </w:pPr>
+    <w:rPr>
+      <w:color w:val="666666"/>
+      <w:sz w:val="22"/>
+      <w:szCs w:val="22"/>
+    </w:rPr>
+  </w:style>
+  <w:style w:type="paragraph" w:styleId="Heading6">
+    <w:name w:val="heading 6"/>
+    <w:basedOn w:val="Normal"/>
+    <w:next w:val="Normal"/>
+    <w:pPr>
+      <w:keepNext w:val="1"/>
+      <w:keepLines w:val="1"/>
+      <w:spacing w:after="80" w:before="240" w:lineRule="auto"/>
+    </w:pPr>
+    <w:rPr>
+      <w:i w:val="1"/>
+      <w:color w:val="666666"/>
+      <w:sz w:val="22"/>
+      <w:szCs w:val="22"/>
+    </w:rPr>
+  </w:style>
+  <w:style w:type="paragraph" w:styleId="Title">
+    <w:name w:val="Title"/>
+    <w:basedOn w:val="Normal"/>
+    <w:next w:val="Normal"/>
+    <w:pPr>
+      <w:keepNext w:val="1"/>
+      <w:keepLines w:val="1"/>
+      <w:spacing w:after="60" w:before="0" w:lineRule="auto"/>
+    </w:pPr>
+    <w:rPr>
+      <w:sz w:val="52"/>
+      <w:szCs w:val="52"/>
+    </w:rPr>
+  </w:style>
+  <w:style w:type="paragraph" w:styleId="Subtitle">
+    <w:name w:val="Subtitle"/>
+    <w:basedOn w:val="Normal"/>
+    <w:next w:val="Normal"/>
+    <w:pPr>
+      <w:keepNext w:val="1"/>
+      <w:keepLines w:val="1"/>
+      <w:spacing w:after="320" w:before="0" w:lineRule="auto"/>
+    </w:pPr>
+    <w:rPr>
+      <w:rFonts w:ascii="Arial" w:cs="Arial" w:eastAsia="Arial" w:hAnsi="Arial"/>
+      <w:i w:val="0"/>
+      <w:color w:val="666666"/>
+      <w:sz w:val="30"/>
+      <w:szCs w:val="30"/>
     </w:rPr>
   </w:style>
   <w:style w:type="paragraph" w:styleId="Subtitle">

--- a/Document.docx
+++ b/Document.docx
@@ -390,6 +390,29 @@
     <w:p>
       <w:pPr>
         <w:ind w:left="0" w:firstLine="0"/>
+        <w:rPr/>
+      </w:pPr>
+      <w:r>
+        <w:rPr>
+          <w:rtl w:val="0"/>
+        </w:rPr>
+        <w:t xml:space="preserve">Class intension / extension (Context / Value).</w:t>
+      </w:r>
+    </w:p>
+    <w:p>
+      <w:pPr>
+        <w:ind w:left="0" w:firstLine="0"/>
+        <w:rPr/>
+      </w:pPr>
+      <w:r>
+        <w:rPr>
+          <w:rtl w:val="0"/>
+        </w:rPr>
+      </w:r>
+    </w:p>
+    <w:p>
+      <w:pPr>
+        <w:ind w:left="0" w:firstLine="0"/>
         <w:rPr>
           <w:b w:val="1"/>
         </w:rPr>
@@ -444,7 +467,7 @@
         <w:rPr>
           <w:rtl w:val="0"/>
         </w:rPr>
-        <w:t xml:space="preserve">Classes:</w:t>
+        <w:t xml:space="preserve">Classes: Layers monads. Class hierarchy. Inputs resolves from wrapper containers to next layer occurrences (map forward), occurrences contexts collects matching result graph (reduce backwards).</w:t>
       </w:r>
     </w:p>
     <w:p>
@@ -467,7 +490,7 @@
         <w:rPr>
           <w:rtl w:val="0"/>
         </w:rPr>
-        <w:t xml:space="preserve">ID&lt;ID&gt;</w:t>
+        <w:t xml:space="preserve">ID&lt;ID&gt; : Reified matching URIs.</w:t>
       </w:r>
     </w:p>
     <w:p>
@@ -480,7 +503,7 @@
         <w:rPr>
           <w:rtl w:val="0"/>
         </w:rPr>
-        <w:t xml:space="preserve">Context&lt;ID&gt;</w:t>
+        <w:t xml:space="preserve">Transform&lt;ID&gt; : Range</w:t>
       </w:r>
     </w:p>
     <w:p>
@@ -493,7 +516,7 @@
         <w:rPr>
           <w:rtl w:val="0"/>
         </w:rPr>
-        <w:t xml:space="preserve">Message&lt;Context&gt;</w:t>
+        <w:t xml:space="preserve">Mapping&lt;Transform&gt;</w:t>
       </w:r>
     </w:p>
     <w:p>
@@ -506,7 +529,7 @@
         <w:rPr>
           <w:rtl w:val="0"/>
         </w:rPr>
-        <w:t xml:space="preserve">Template&lt;Message&gt; : Augmentation Mapping range</w:t>
+        <w:t xml:space="preserve">Template&lt;Mapping&gt; : Domain</w:t>
       </w:r>
     </w:p>
     <w:p>
@@ -519,7 +542,7 @@
         <w:rPr>
           <w:rtl w:val="0"/>
         </w:rPr>
-        <w:t xml:space="preserve">Mapping&lt;Template&gt; : Functional Transform. Resource materialized results (query / assert: Dialogs)</w:t>
+        <w:t xml:space="preserve">Augmentation&lt;Template&gt;</w:t>
       </w:r>
     </w:p>
     <w:p>
@@ -532,7 +555,7 @@
         <w:rPr>
           <w:rtl w:val="0"/>
         </w:rPr>
-        <w:t xml:space="preserve">Transform&lt;Mapping&gt; : Augmentation Mapping domain</w:t>
+        <w:t xml:space="preserve">Resource&lt;Augmentation&gt;</w:t>
       </w:r>
     </w:p>
     <w:p>
@@ -545,7 +568,7 @@
         <w:rPr>
           <w:rtl w:val="0"/>
         </w:rPr>
-        <w:t xml:space="preserve">Augmentation&lt;Transform&gt; : Resource is Augmentation Mapping Transform result / instance</w:t>
+        <w:t xml:space="preserve">Role&lt;Resource&gt; : CSPO Role</w:t>
       </w:r>
     </w:p>
     <w:p>
@@ -558,7 +581,7 @@
         <w:rPr>
           <w:rtl w:val="0"/>
         </w:rPr>
-        <w:t xml:space="preserve">Resource&lt;Augmentation&gt; : Augmentation Transform Mapping materialized result</w:t>
+        <w:t xml:space="preserve">Statement&lt;Role&gt; : CSPO Quad</w:t>
       </w:r>
     </w:p>
     <w:p>
@@ -571,7 +594,67 @@
         <w:rPr>
           <w:rtl w:val="0"/>
         </w:rPr>
-        <w:t xml:space="preserve">Role&lt;Resource&gt; : CSPO Role</w:t>
+        <w:t xml:space="preserve">Model&lt;Statement&gt; : Set of Statements</w:t>
+      </w:r>
+    </w:p>
+    <w:p>
+      <w:pPr>
+        <w:ind w:left="0" w:firstLine="0"/>
+        <w:rPr/>
+      </w:pPr>
+      <w:r>
+        <w:rPr>
+          <w:rtl w:val="0"/>
+        </w:rPr>
+      </w:r>
+    </w:p>
+    <w:p>
+      <w:pPr>
+        <w:ind w:left="0" w:firstLine="0"/>
+        <w:rPr>
+          <w:b w:val="1"/>
+        </w:rPr>
+      </w:pPr>
+      <w:r>
+        <w:rPr>
+          <w:b w:val="1"/>
+          <w:rtl w:val="0"/>
+        </w:rPr>
+        <w:t xml:space="preserve">5.3.: Meta Model</w:t>
+      </w:r>
+    </w:p>
+    <w:p>
+      <w:pPr>
+        <w:ind w:left="0" w:firstLine="0"/>
+        <w:rPr/>
+      </w:pPr>
+      <w:r>
+        <w:rPr>
+          <w:rtl w:val="0"/>
+        </w:rPr>
+      </w:r>
+    </w:p>
+    <w:p>
+      <w:pPr>
+        <w:ind w:left="0" w:firstLine="0"/>
+        <w:rPr/>
+      </w:pPr>
+      <w:r>
+        <w:rPr>
+          <w:rtl w:val="0"/>
+        </w:rPr>
+        <w:t xml:space="preserve">Layers:</w:t>
+      </w:r>
+    </w:p>
+    <w:p>
+      <w:pPr>
+        <w:ind w:left="0" w:firstLine="0"/>
+        <w:rPr/>
+      </w:pPr>
+      <w:r>
+        <w:rPr>
+          <w:rtl w:val="0"/>
+        </w:rPr>
       </w:r>
     </w:p>
     <w:p>
@@ -584,7 +667,7 @@
         <w:rPr>
           <w:rtl w:val="0"/>
         </w:rPr>
-        <w:t xml:space="preserve">Statement&lt;Role&gt; : CSPO Quad</w:t>
+        <w:t xml:space="preserve">(ID, ID, ID, ID);</w:t>
       </w:r>
     </w:p>
     <w:p>
@@ -597,67 +680,7 @@
         <w:rPr>
           <w:rtl w:val="0"/>
         </w:rPr>
-        <w:t xml:space="preserve">Model&lt;Statement&gt; : Set of Statements. Facets (Mappings)</w:t>
-      </w:r>
-    </w:p>
-    <w:p>
-      <w:pPr>
-        <w:ind w:left="0" w:firstLine="0"/>
-        <w:rPr/>
-      </w:pPr>
-      <w:r>
-        <w:rPr>
-          <w:rtl w:val="0"/>
-        </w:rPr>
-      </w:r>
-    </w:p>
-    <w:p>
-      <w:pPr>
-        <w:ind w:left="0" w:firstLine="0"/>
-        <w:rPr>
-          <w:b w:val="1"/>
-        </w:rPr>
-      </w:pPr>
-      <w:r>
-        <w:rPr>
-          <w:b w:val="1"/>
-          <w:rtl w:val="0"/>
-        </w:rPr>
-        <w:t xml:space="preserve">5.3.: Meta Model</w:t>
-      </w:r>
-    </w:p>
-    <w:p>
-      <w:pPr>
-        <w:ind w:left="0" w:firstLine="0"/>
-        <w:rPr/>
-      </w:pPr>
-      <w:r>
-        <w:rPr>
-          <w:rtl w:val="0"/>
-        </w:rPr>
-      </w:r>
-    </w:p>
-    <w:p>
-      <w:pPr>
-        <w:ind w:left="0" w:firstLine="0"/>
-        <w:rPr/>
-      </w:pPr>
-      <w:r>
-        <w:rPr>
-          <w:rtl w:val="0"/>
-        </w:rPr>
-        <w:t xml:space="preserve">Layers:</w:t>
-      </w:r>
-    </w:p>
-    <w:p>
-      <w:pPr>
-        <w:ind w:left="0" w:firstLine="0"/>
-        <w:rPr/>
-      </w:pPr>
-      <w:r>
-        <w:rPr>
-          <w:rtl w:val="0"/>
-        </w:rPr>
+        <w:t xml:space="preserve">(Transform, ID, ID, ID);</w:t>
       </w:r>
     </w:p>
     <w:p>
@@ -670,7 +693,7 @@
         <w:rPr>
           <w:rtl w:val="0"/>
         </w:rPr>
-        <w:t xml:space="preserve">(ID, ID, ID, ID);</w:t>
+        <w:t xml:space="preserve">(Mapping, Transform, ID, ID);</w:t>
       </w:r>
     </w:p>
     <w:p>
@@ -683,7 +706,7 @@
         <w:rPr>
           <w:rtl w:val="0"/>
         </w:rPr>
-        <w:t xml:space="preserve">(Context, ID, ID, ID);</w:t>
+        <w:t xml:space="preserve">(Template, Mapping, Transform, ID);</w:t>
       </w:r>
     </w:p>
     <w:p>
@@ -696,7 +719,7 @@
         <w:rPr>
           <w:rtl w:val="0"/>
         </w:rPr>
-        <w:t xml:space="preserve">(Message, Context, ID, ID);</w:t>
+        <w:t xml:space="preserve">(Augmentation, Template, Mapping, Transform);</w:t>
       </w:r>
     </w:p>
     <w:p>
@@ -709,7 +732,7 @@
         <w:rPr>
           <w:rtl w:val="0"/>
         </w:rPr>
-        <w:t xml:space="preserve">(Template, Message, Context, ID);</w:t>
+        <w:t xml:space="preserve">(Resource, Augmentation, Template, Mapping);</w:t>
       </w:r>
     </w:p>
     <w:p>
@@ -722,59 +745,7 @@
         <w:rPr>
           <w:rtl w:val="0"/>
         </w:rPr>
-        <w:t xml:space="preserve">(Mapping, Template, Message, Context);</w:t>
-      </w:r>
-    </w:p>
-    <w:p>
-      <w:pPr>
-        <w:widowControl w:val="0"/>
-        <w:spacing w:line="240" w:lineRule="auto"/>
-        <w:rPr/>
-      </w:pPr>
-      <w:r>
-        <w:rPr>
-          <w:rtl w:val="0"/>
-        </w:rPr>
-        <w:t xml:space="preserve">(Transform, Mapping, Template, Message);</w:t>
-      </w:r>
-    </w:p>
-    <w:p>
-      <w:pPr>
-        <w:widowControl w:val="0"/>
-        <w:spacing w:line="240" w:lineRule="auto"/>
-        <w:rPr/>
-      </w:pPr>
-      <w:r>
-        <w:rPr>
-          <w:rtl w:val="0"/>
-        </w:rPr>
-        <w:t xml:space="preserve">(Augmentation, Transform, Mapping, Template);</w:t>
-      </w:r>
-    </w:p>
-    <w:p>
-      <w:pPr>
-        <w:widowControl w:val="0"/>
-        <w:spacing w:line="240" w:lineRule="auto"/>
-        <w:rPr/>
-      </w:pPr>
-      <w:r>
-        <w:rPr>
-          <w:rtl w:val="0"/>
-        </w:rPr>
-        <w:t xml:space="preserve">(Resource, Augmentation, Transform, Mapping);</w:t>
-      </w:r>
-    </w:p>
-    <w:p>
-      <w:pPr>
-        <w:widowControl w:val="0"/>
-        <w:spacing w:line="240" w:lineRule="auto"/>
-        <w:rPr/>
-      </w:pPr>
-      <w:r>
-        <w:rPr>
-          <w:rtl w:val="0"/>
-        </w:rPr>
-        <w:t xml:space="preserve">(Role, Resource, Augmentation, Transform);</w:t>
+        <w:t xml:space="preserve">(Role, Resource, Augmentation, Template);</w:t>
       </w:r>
     </w:p>
     <w:p>
@@ -2266,6 +2237,134 @@
     <w:rPr>
       <w:sz w:val="52"/>
       <w:szCs w:val="52"/>
+    </w:rPr>
+  </w:style>
+  <w:style w:type="paragraph" w:styleId="Normal" w:default="1">
+    <w:name w:val="normal"/>
+  </w:style>
+  <w:style w:type="table" w:styleId="TableNormal" w:default="1">
+    <w:name w:val="Table Normal"/>
+  </w:style>
+  <w:style w:type="paragraph" w:styleId="Heading1">
+    <w:name w:val="heading 1"/>
+    <w:basedOn w:val="Normal"/>
+    <w:next w:val="Normal"/>
+    <w:pPr>
+      <w:keepNext w:val="1"/>
+      <w:keepLines w:val="1"/>
+      <w:spacing w:after="120" w:before="400" w:lineRule="auto"/>
+    </w:pPr>
+    <w:rPr>
+      <w:sz w:val="40"/>
+      <w:szCs w:val="40"/>
+    </w:rPr>
+  </w:style>
+  <w:style w:type="paragraph" w:styleId="Heading2">
+    <w:name w:val="heading 2"/>
+    <w:basedOn w:val="Normal"/>
+    <w:next w:val="Normal"/>
+    <w:pPr>
+      <w:keepNext w:val="1"/>
+      <w:keepLines w:val="1"/>
+      <w:spacing w:after="120" w:before="360" w:lineRule="auto"/>
+    </w:pPr>
+    <w:rPr>
+      <w:b w:val="0"/>
+      <w:sz w:val="32"/>
+      <w:szCs w:val="32"/>
+    </w:rPr>
+  </w:style>
+  <w:style w:type="paragraph" w:styleId="Heading3">
+    <w:name w:val="heading 3"/>
+    <w:basedOn w:val="Normal"/>
+    <w:next w:val="Normal"/>
+    <w:pPr>
+      <w:keepNext w:val="1"/>
+      <w:keepLines w:val="1"/>
+      <w:spacing w:after="80" w:before="320" w:lineRule="auto"/>
+    </w:pPr>
+    <w:rPr>
+      <w:b w:val="0"/>
+      <w:color w:val="434343"/>
+      <w:sz w:val="28"/>
+      <w:szCs w:val="28"/>
+    </w:rPr>
+  </w:style>
+  <w:style w:type="paragraph" w:styleId="Heading4">
+    <w:name w:val="heading 4"/>
+    <w:basedOn w:val="Normal"/>
+    <w:next w:val="Normal"/>
+    <w:pPr>
+      <w:keepNext w:val="1"/>
+      <w:keepLines w:val="1"/>
+      <w:spacing w:after="80" w:before="280" w:lineRule="auto"/>
+    </w:pPr>
+    <w:rPr>
+      <w:color w:val="666666"/>
+      <w:sz w:val="24"/>
+      <w:szCs w:val="24"/>
+    </w:rPr>
+  </w:style>
+  <w:style w:type="paragraph" w:styleId="Heading5">
+    <w:name w:val="heading 5"/>
+    <w:basedOn w:val="Normal"/>
+    <w:next w:val="Normal"/>
+    <w:pPr>
+      <w:keepNext w:val="1"/>
+      <w:keepLines w:val="1"/>
+      <w:spacing w:after="80" w:before="240" w:lineRule="auto"/>
+    </w:pPr>
+    <w:rPr>
+      <w:color w:val="666666"/>
+      <w:sz w:val="22"/>
+      <w:szCs w:val="22"/>
+    </w:rPr>
+  </w:style>
+  <w:style w:type="paragraph" w:styleId="Heading6">
+    <w:name w:val="heading 6"/>
+    <w:basedOn w:val="Normal"/>
+    <w:next w:val="Normal"/>
+    <w:pPr>
+      <w:keepNext w:val="1"/>
+      <w:keepLines w:val="1"/>
+      <w:spacing w:after="80" w:before="240" w:lineRule="auto"/>
+    </w:pPr>
+    <w:rPr>
+      <w:i w:val="1"/>
+      <w:color w:val="666666"/>
+      <w:sz w:val="22"/>
+      <w:szCs w:val="22"/>
+    </w:rPr>
+  </w:style>
+  <w:style w:type="paragraph" w:styleId="Title">
+    <w:name w:val="Title"/>
+    <w:basedOn w:val="Normal"/>
+    <w:next w:val="Normal"/>
+    <w:pPr>
+      <w:keepNext w:val="1"/>
+      <w:keepLines w:val="1"/>
+      <w:spacing w:after="60" w:before="0" w:lineRule="auto"/>
+    </w:pPr>
+    <w:rPr>
+      <w:sz w:val="52"/>
+      <w:szCs w:val="52"/>
+    </w:rPr>
+  </w:style>
+  <w:style w:type="paragraph" w:styleId="Subtitle">
+    <w:name w:val="Subtitle"/>
+    <w:basedOn w:val="Normal"/>
+    <w:next w:val="Normal"/>
+    <w:pPr>
+      <w:keepNext w:val="1"/>
+      <w:keepLines w:val="1"/>
+      <w:spacing w:after="320" w:before="0" w:lineRule="auto"/>
+    </w:pPr>
+    <w:rPr>
+      <w:rFonts w:ascii="Arial" w:cs="Arial" w:eastAsia="Arial" w:hAnsi="Arial"/>
+      <w:i w:val="0"/>
+      <w:color w:val="666666"/>
+      <w:sz w:val="30"/>
+      <w:szCs w:val="30"/>
     </w:rPr>
   </w:style>
   <w:style w:type="paragraph" w:styleId="Subtitle">

--- a/Document.docx
+++ b/Document.docx
@@ -503,6 +503,18 @@
         <w:rPr>
           <w:rtl w:val="0"/>
         </w:rPr>
+      </w:r>
+    </w:p>
+    <w:p>
+      <w:pPr>
+        <w:widowControl w:val="0"/>
+        <w:spacing w:line="240" w:lineRule="auto"/>
+        <w:rPr/>
+      </w:pPr>
+      <w:r>
+        <w:rPr>
+          <w:rtl w:val="0"/>
+        </w:rPr>
         <w:t xml:space="preserve">Transform&lt;ID&gt; : Range</w:t>
       </w:r>
     </w:p>
@@ -516,6 +528,18 @@
         <w:rPr>
           <w:rtl w:val="0"/>
         </w:rPr>
+      </w:r>
+    </w:p>
+    <w:p>
+      <w:pPr>
+        <w:widowControl w:val="0"/>
+        <w:spacing w:line="240" w:lineRule="auto"/>
+        <w:rPr/>
+      </w:pPr>
+      <w:r>
+        <w:rPr>
+          <w:rtl w:val="0"/>
+        </w:rPr>
         <w:t xml:space="preserve">Mapping&lt;Transform&gt;</w:t>
       </w:r>
     </w:p>
@@ -529,6 +553,18 @@
         <w:rPr>
           <w:rtl w:val="0"/>
         </w:rPr>
+      </w:r>
+    </w:p>
+    <w:p>
+      <w:pPr>
+        <w:widowControl w:val="0"/>
+        <w:spacing w:line="240" w:lineRule="auto"/>
+        <w:rPr/>
+      </w:pPr>
+      <w:r>
+        <w:rPr>
+          <w:rtl w:val="0"/>
+        </w:rPr>
         <w:t xml:space="preserve">Template&lt;Mapping&gt; : Domain</w:t>
       </w:r>
     </w:p>
@@ -542,6 +578,18 @@
         <w:rPr>
           <w:rtl w:val="0"/>
         </w:rPr>
+      </w:r>
+    </w:p>
+    <w:p>
+      <w:pPr>
+        <w:widowControl w:val="0"/>
+        <w:spacing w:line="240" w:lineRule="auto"/>
+        <w:rPr/>
+      </w:pPr>
+      <w:r>
+        <w:rPr>
+          <w:rtl w:val="0"/>
+        </w:rPr>
         <w:t xml:space="preserve">Augmentation&lt;Template&gt;</w:t>
       </w:r>
     </w:p>
@@ -555,6 +603,18 @@
         <w:rPr>
           <w:rtl w:val="0"/>
         </w:rPr>
+      </w:r>
+    </w:p>
+    <w:p>
+      <w:pPr>
+        <w:widowControl w:val="0"/>
+        <w:spacing w:line="240" w:lineRule="auto"/>
+        <w:rPr/>
+      </w:pPr>
+      <w:r>
+        <w:rPr>
+          <w:rtl w:val="0"/>
+        </w:rPr>
         <w:t xml:space="preserve">Resource&lt;Augmentation&gt;</w:t>
       </w:r>
     </w:p>
@@ -568,6 +628,18 @@
         <w:rPr>
           <w:rtl w:val="0"/>
         </w:rPr>
+      </w:r>
+    </w:p>
+    <w:p>
+      <w:pPr>
+        <w:widowControl w:val="0"/>
+        <w:spacing w:line="240" w:lineRule="auto"/>
+        <w:rPr/>
+      </w:pPr>
+      <w:r>
+        <w:rPr>
+          <w:rtl w:val="0"/>
+        </w:rPr>
         <w:t xml:space="preserve">Role&lt;Resource&gt; : CSPO Role</w:t>
       </w:r>
     </w:p>
@@ -581,6 +653,18 @@
         <w:rPr>
           <w:rtl w:val="0"/>
         </w:rPr>
+      </w:r>
+    </w:p>
+    <w:p>
+      <w:pPr>
+        <w:widowControl w:val="0"/>
+        <w:spacing w:line="240" w:lineRule="auto"/>
+        <w:rPr/>
+      </w:pPr>
+      <w:r>
+        <w:rPr>
+          <w:rtl w:val="0"/>
+        </w:rPr>
         <w:t xml:space="preserve">Statement&lt;Role&gt; : CSPO Quad</w:t>
       </w:r>
     </w:p>
@@ -594,6 +678,18 @@
         <w:rPr>
           <w:rtl w:val="0"/>
         </w:rPr>
+      </w:r>
+    </w:p>
+    <w:p>
+      <w:pPr>
+        <w:widowControl w:val="0"/>
+        <w:spacing w:line="240" w:lineRule="auto"/>
+        <w:rPr/>
+      </w:pPr>
+      <w:r>
+        <w:rPr>
+          <w:rtl w:val="0"/>
+        </w:rPr>
         <w:t xml:space="preserve">Model&lt;Statement&gt; : Set of Statements</w:t>
       </w:r>
     </w:p>
@@ -643,6 +739,98 @@
         <w:rPr>
           <w:rtl w:val="0"/>
         </w:rPr>
+        <w:t xml:space="preserve">Messages: Augmentation, Template, Mapping, Transform.</w:t>
+      </w:r>
+    </w:p>
+    <w:p>
+      <w:pPr>
+        <w:ind w:left="0" w:firstLine="0"/>
+        <w:rPr/>
+      </w:pPr>
+      <w:r>
+        <w:rPr>
+          <w:rtl w:val="0"/>
+        </w:rPr>
+      </w:r>
+    </w:p>
+    <w:p>
+      <w:pPr>
+        <w:ind w:left="0" w:firstLine="0"/>
+        <w:rPr/>
+      </w:pPr>
+      <w:r>
+        <w:rPr>
+          <w:rtl w:val="0"/>
+        </w:rPr>
+        <w:t xml:space="preserve">ContextClass&lt;OccurrenceClass&gt; : Layer (IDs). Attributes, Values.</w:t>
+      </w:r>
+    </w:p>
+    <w:p>
+      <w:pPr>
+        <w:ind w:left="0" w:firstLine="0"/>
+        <w:rPr/>
+      </w:pPr>
+      <w:r>
+        <w:rPr>
+          <w:rtl w:val="0"/>
+        </w:rPr>
+      </w:r>
+    </w:p>
+    <w:p>
+      <w:pPr>
+        <w:ind w:left="0" w:firstLine="0"/>
+        <w:rPr/>
+      </w:pPr>
+      <w:r>
+        <w:rPr>
+          <w:rtl w:val="0"/>
+        </w:rPr>
+        <w:t xml:space="preserve">Events: Monads (IDs hierarchy instances), Functors (layers classes instances reifying model classes / domain instances from facets / levels). Augmentation: materialized Transform. Flow: Mapping possible Transforms. Browse / Apply (generic flows?).</w:t>
+      </w:r>
+    </w:p>
+    <w:p>
+      <w:pPr>
+        <w:ind w:left="0" w:firstLine="0"/>
+        <w:rPr/>
+      </w:pPr>
+      <w:r>
+        <w:rPr>
+          <w:rtl w:val="0"/>
+        </w:rPr>
+      </w:r>
+    </w:p>
+    <w:p>
+      <w:pPr>
+        <w:ind w:left="0" w:firstLine="0"/>
+        <w:rPr/>
+      </w:pPr>
+      <w:r>
+        <w:rPr>
+          <w:rtl w:val="0"/>
+        </w:rPr>
+        <w:t xml:space="preserve">Classes: Layers monads. Class hierarchy. Inputs resolves from wrapper containers to next layer occurrences (map forward), occurrences contexts collects matching result graph (reduce backwards).</w:t>
+      </w:r>
+    </w:p>
+    <w:p>
+      <w:pPr>
+        <w:ind w:left="0" w:firstLine="0"/>
+        <w:rPr/>
+      </w:pPr>
+      <w:r>
+        <w:rPr>
+          <w:rtl w:val="0"/>
+        </w:rPr>
+      </w:r>
+    </w:p>
+    <w:p>
+      <w:pPr>
+        <w:ind w:left="0" w:firstLine="0"/>
+        <w:rPr/>
+      </w:pPr>
+      <w:r>
+        <w:rPr>
+          <w:rtl w:val="0"/>
+        </w:rPr>
         <w:t xml:space="preserve">Layers:</w:t>
       </w:r>
     </w:p>
@@ -680,6 +868,18 @@
         <w:rPr>
           <w:rtl w:val="0"/>
         </w:rPr>
+      </w:r>
+    </w:p>
+    <w:p>
+      <w:pPr>
+        <w:widowControl w:val="0"/>
+        <w:spacing w:line="240" w:lineRule="auto"/>
+        <w:rPr/>
+      </w:pPr>
+      <w:r>
+        <w:rPr>
+          <w:rtl w:val="0"/>
+        </w:rPr>
         <w:t xml:space="preserve">(Transform, ID, ID, ID);</w:t>
       </w:r>
     </w:p>
@@ -693,6 +893,18 @@
         <w:rPr>
           <w:rtl w:val="0"/>
         </w:rPr>
+      </w:r>
+    </w:p>
+    <w:p>
+      <w:pPr>
+        <w:widowControl w:val="0"/>
+        <w:spacing w:line="240" w:lineRule="auto"/>
+        <w:rPr/>
+      </w:pPr>
+      <w:r>
+        <w:rPr>
+          <w:rtl w:val="0"/>
+        </w:rPr>
         <w:t xml:space="preserve">(Mapping, Transform, ID, ID);</w:t>
       </w:r>
     </w:p>
@@ -706,6 +918,18 @@
         <w:rPr>
           <w:rtl w:val="0"/>
         </w:rPr>
+      </w:r>
+    </w:p>
+    <w:p>
+      <w:pPr>
+        <w:widowControl w:val="0"/>
+        <w:spacing w:line="240" w:lineRule="auto"/>
+        <w:rPr/>
+      </w:pPr>
+      <w:r>
+        <w:rPr>
+          <w:rtl w:val="0"/>
+        </w:rPr>
         <w:t xml:space="preserve">(Template, Mapping, Transform, ID);</w:t>
       </w:r>
     </w:p>
@@ -719,6 +943,18 @@
         <w:rPr>
           <w:rtl w:val="0"/>
         </w:rPr>
+      </w:r>
+    </w:p>
+    <w:p>
+      <w:pPr>
+        <w:widowControl w:val="0"/>
+        <w:spacing w:line="240" w:lineRule="auto"/>
+        <w:rPr/>
+      </w:pPr>
+      <w:r>
+        <w:rPr>
+          <w:rtl w:val="0"/>
+        </w:rPr>
         <w:t xml:space="preserve">(Augmentation, Template, Mapping, Transform);</w:t>
       </w:r>
     </w:p>
@@ -732,6 +968,18 @@
         <w:rPr>
           <w:rtl w:val="0"/>
         </w:rPr>
+      </w:r>
+    </w:p>
+    <w:p>
+      <w:pPr>
+        <w:widowControl w:val="0"/>
+        <w:spacing w:line="240" w:lineRule="auto"/>
+        <w:rPr/>
+      </w:pPr>
+      <w:r>
+        <w:rPr>
+          <w:rtl w:val="0"/>
+        </w:rPr>
         <w:t xml:space="preserve">(Resource, Augmentation, Template, Mapping);</w:t>
       </w:r>
     </w:p>
@@ -745,6 +993,18 @@
         <w:rPr>
           <w:rtl w:val="0"/>
         </w:rPr>
+      </w:r>
+    </w:p>
+    <w:p>
+      <w:pPr>
+        <w:widowControl w:val="0"/>
+        <w:spacing w:line="240" w:lineRule="auto"/>
+        <w:rPr/>
+      </w:pPr>
+      <w:r>
+        <w:rPr>
+          <w:rtl w:val="0"/>
+        </w:rPr>
         <w:t xml:space="preserve">(Role, Resource, Augmentation, Template);</w:t>
       </w:r>
     </w:p>
@@ -758,7 +1018,31 @@
         <w:rPr>
           <w:rtl w:val="0"/>
         </w:rPr>
+      </w:r>
+    </w:p>
+    <w:p>
+      <w:pPr>
+        <w:widowControl w:val="0"/>
+        <w:spacing w:line="240" w:lineRule="auto"/>
+        <w:rPr/>
+      </w:pPr>
+      <w:r>
+        <w:rPr>
+          <w:rtl w:val="0"/>
+        </w:rPr>
         <w:t xml:space="preserve">(Statement, Role, Resource, Augmentation);</w:t>
+      </w:r>
+    </w:p>
+    <w:p>
+      <w:pPr>
+        <w:widowControl w:val="0"/>
+        <w:spacing w:line="240" w:lineRule="auto"/>
+        <w:rPr/>
+      </w:pPr>
+      <w:r>
+        <w:rPr>
+          <w:rtl w:val="0"/>
+        </w:rPr>
       </w:r>
     </w:p>
     <w:p>
@@ -2348,6 +2632,134 @@
     <w:rPr>
       <w:sz w:val="52"/>
       <w:szCs w:val="52"/>
+    </w:rPr>
+  </w:style>
+  <w:style w:type="paragraph" w:styleId="Normal" w:default="1">
+    <w:name w:val="normal"/>
+  </w:style>
+  <w:style w:type="table" w:styleId="TableNormal" w:default="1">
+    <w:name w:val="Table Normal"/>
+  </w:style>
+  <w:style w:type="paragraph" w:styleId="Heading1">
+    <w:name w:val="heading 1"/>
+    <w:basedOn w:val="Normal"/>
+    <w:next w:val="Normal"/>
+    <w:pPr>
+      <w:keepNext w:val="1"/>
+      <w:keepLines w:val="1"/>
+      <w:spacing w:after="120" w:before="400" w:lineRule="auto"/>
+    </w:pPr>
+    <w:rPr>
+      <w:sz w:val="40"/>
+      <w:szCs w:val="40"/>
+    </w:rPr>
+  </w:style>
+  <w:style w:type="paragraph" w:styleId="Heading2">
+    <w:name w:val="heading 2"/>
+    <w:basedOn w:val="Normal"/>
+    <w:next w:val="Normal"/>
+    <w:pPr>
+      <w:keepNext w:val="1"/>
+      <w:keepLines w:val="1"/>
+      <w:spacing w:after="120" w:before="360" w:lineRule="auto"/>
+    </w:pPr>
+    <w:rPr>
+      <w:b w:val="0"/>
+      <w:sz w:val="32"/>
+      <w:szCs w:val="32"/>
+    </w:rPr>
+  </w:style>
+  <w:style w:type="paragraph" w:styleId="Heading3">
+    <w:name w:val="heading 3"/>
+    <w:basedOn w:val="Normal"/>
+    <w:next w:val="Normal"/>
+    <w:pPr>
+      <w:keepNext w:val="1"/>
+      <w:keepLines w:val="1"/>
+      <w:spacing w:after="80" w:before="320" w:lineRule="auto"/>
+    </w:pPr>
+    <w:rPr>
+      <w:b w:val="0"/>
+      <w:color w:val="434343"/>
+      <w:sz w:val="28"/>
+      <w:szCs w:val="28"/>
+    </w:rPr>
+  </w:style>
+  <w:style w:type="paragraph" w:styleId="Heading4">
+    <w:name w:val="heading 4"/>
+    <w:basedOn w:val="Normal"/>
+    <w:next w:val="Normal"/>
+    <w:pPr>
+      <w:keepNext w:val="1"/>
+      <w:keepLines w:val="1"/>
+      <w:spacing w:after="80" w:before="280" w:lineRule="auto"/>
+    </w:pPr>
+    <w:rPr>
+      <w:color w:val="666666"/>
+      <w:sz w:val="24"/>
+      <w:szCs w:val="24"/>
+    </w:rPr>
+  </w:style>
+  <w:style w:type="paragraph" w:styleId="Heading5">
+    <w:name w:val="heading 5"/>
+    <w:basedOn w:val="Normal"/>
+    <w:next w:val="Normal"/>
+    <w:pPr>
+      <w:keepNext w:val="1"/>
+      <w:keepLines w:val="1"/>
+      <w:spacing w:after="80" w:before="240" w:lineRule="auto"/>
+    </w:pPr>
+    <w:rPr>
+      <w:color w:val="666666"/>
+      <w:sz w:val="22"/>
+      <w:szCs w:val="22"/>
+    </w:rPr>
+  </w:style>
+  <w:style w:type="paragraph" w:styleId="Heading6">
+    <w:name w:val="heading 6"/>
+    <w:basedOn w:val="Normal"/>
+    <w:next w:val="Normal"/>
+    <w:pPr>
+      <w:keepNext w:val="1"/>
+      <w:keepLines w:val="1"/>
+      <w:spacing w:after="80" w:before="240" w:lineRule="auto"/>
+    </w:pPr>
+    <w:rPr>
+      <w:i w:val="1"/>
+      <w:color w:val="666666"/>
+      <w:sz w:val="22"/>
+      <w:szCs w:val="22"/>
+    </w:rPr>
+  </w:style>
+  <w:style w:type="paragraph" w:styleId="Title">
+    <w:name w:val="Title"/>
+    <w:basedOn w:val="Normal"/>
+    <w:next w:val="Normal"/>
+    <w:pPr>
+      <w:keepNext w:val="1"/>
+      <w:keepLines w:val="1"/>
+      <w:spacing w:after="60" w:before="0" w:lineRule="auto"/>
+    </w:pPr>
+    <w:rPr>
+      <w:sz w:val="52"/>
+      <w:szCs w:val="52"/>
+    </w:rPr>
+  </w:style>
+  <w:style w:type="paragraph" w:styleId="Subtitle">
+    <w:name w:val="Subtitle"/>
+    <w:basedOn w:val="Normal"/>
+    <w:next w:val="Normal"/>
+    <w:pPr>
+      <w:keepNext w:val="1"/>
+      <w:keepLines w:val="1"/>
+      <w:spacing w:after="320" w:before="0" w:lineRule="auto"/>
+    </w:pPr>
+    <w:rPr>
+      <w:rFonts w:ascii="Arial" w:cs="Arial" w:eastAsia="Arial" w:hAnsi="Arial"/>
+      <w:i w:val="0"/>
+      <w:color w:val="666666"/>
+      <w:sz w:val="30"/>
+      <w:szCs w:val="30"/>
     </w:rPr>
   </w:style>
   <w:style w:type="paragraph" w:styleId="Subtitle">

--- a/Document.docx
+++ b/Document.docx
@@ -467,7 +467,7 @@
         <w:rPr>
           <w:rtl w:val="0"/>
         </w:rPr>
-        <w:t xml:space="preserve">Classes: Layers monads. Class hierarchy. Inputs resolves from wrapper containers to next layer occurrences (map forward), occurrences contexts collects matching result graph (reduce backwards).</w:t>
+        <w:t xml:space="preserve">Classes: Layers monads. Class hierarchy. Inputs resolves from wrapper containers to next layer occurrences (map forward), occurrences contexts collects matching result graph (reduce backwards). Map / Reduce: Graph key / value / properties encoding.</w:t>
       </w:r>
     </w:p>
     <w:p>
@@ -2743,6 +2743,134 @@
     <w:rPr>
       <w:sz w:val="52"/>
       <w:szCs w:val="52"/>
+    </w:rPr>
+  </w:style>
+  <w:style w:type="paragraph" w:styleId="Normal" w:default="1">
+    <w:name w:val="normal"/>
+  </w:style>
+  <w:style w:type="table" w:styleId="TableNormal" w:default="1">
+    <w:name w:val="Table Normal"/>
+  </w:style>
+  <w:style w:type="paragraph" w:styleId="Heading1">
+    <w:name w:val="heading 1"/>
+    <w:basedOn w:val="Normal"/>
+    <w:next w:val="Normal"/>
+    <w:pPr>
+      <w:keepNext w:val="1"/>
+      <w:keepLines w:val="1"/>
+      <w:spacing w:after="120" w:before="400" w:lineRule="auto"/>
+    </w:pPr>
+    <w:rPr>
+      <w:sz w:val="40"/>
+      <w:szCs w:val="40"/>
+    </w:rPr>
+  </w:style>
+  <w:style w:type="paragraph" w:styleId="Heading2">
+    <w:name w:val="heading 2"/>
+    <w:basedOn w:val="Normal"/>
+    <w:next w:val="Normal"/>
+    <w:pPr>
+      <w:keepNext w:val="1"/>
+      <w:keepLines w:val="1"/>
+      <w:spacing w:after="120" w:before="360" w:lineRule="auto"/>
+    </w:pPr>
+    <w:rPr>
+      <w:b w:val="0"/>
+      <w:sz w:val="32"/>
+      <w:szCs w:val="32"/>
+    </w:rPr>
+  </w:style>
+  <w:style w:type="paragraph" w:styleId="Heading3">
+    <w:name w:val="heading 3"/>
+    <w:basedOn w:val="Normal"/>
+    <w:next w:val="Normal"/>
+    <w:pPr>
+      <w:keepNext w:val="1"/>
+      <w:keepLines w:val="1"/>
+      <w:spacing w:after="80" w:before="320" w:lineRule="auto"/>
+    </w:pPr>
+    <w:rPr>
+      <w:b w:val="0"/>
+      <w:color w:val="434343"/>
+      <w:sz w:val="28"/>
+      <w:szCs w:val="28"/>
+    </w:rPr>
+  </w:style>
+  <w:style w:type="paragraph" w:styleId="Heading4">
+    <w:name w:val="heading 4"/>
+    <w:basedOn w:val="Normal"/>
+    <w:next w:val="Normal"/>
+    <w:pPr>
+      <w:keepNext w:val="1"/>
+      <w:keepLines w:val="1"/>
+      <w:spacing w:after="80" w:before="280" w:lineRule="auto"/>
+    </w:pPr>
+    <w:rPr>
+      <w:color w:val="666666"/>
+      <w:sz w:val="24"/>
+      <w:szCs w:val="24"/>
+    </w:rPr>
+  </w:style>
+  <w:style w:type="paragraph" w:styleId="Heading5">
+    <w:name w:val="heading 5"/>
+    <w:basedOn w:val="Normal"/>
+    <w:next w:val="Normal"/>
+    <w:pPr>
+      <w:keepNext w:val="1"/>
+      <w:keepLines w:val="1"/>
+      <w:spacing w:after="80" w:before="240" w:lineRule="auto"/>
+    </w:pPr>
+    <w:rPr>
+      <w:color w:val="666666"/>
+      <w:sz w:val="22"/>
+      <w:szCs w:val="22"/>
+    </w:rPr>
+  </w:style>
+  <w:style w:type="paragraph" w:styleId="Heading6">
+    <w:name w:val="heading 6"/>
+    <w:basedOn w:val="Normal"/>
+    <w:next w:val="Normal"/>
+    <w:pPr>
+      <w:keepNext w:val="1"/>
+      <w:keepLines w:val="1"/>
+      <w:spacing w:after="80" w:before="240" w:lineRule="auto"/>
+    </w:pPr>
+    <w:rPr>
+      <w:i w:val="1"/>
+      <w:color w:val="666666"/>
+      <w:sz w:val="22"/>
+      <w:szCs w:val="22"/>
+    </w:rPr>
+  </w:style>
+  <w:style w:type="paragraph" w:styleId="Title">
+    <w:name w:val="Title"/>
+    <w:basedOn w:val="Normal"/>
+    <w:next w:val="Normal"/>
+    <w:pPr>
+      <w:keepNext w:val="1"/>
+      <w:keepLines w:val="1"/>
+      <w:spacing w:after="60" w:before="0" w:lineRule="auto"/>
+    </w:pPr>
+    <w:rPr>
+      <w:sz w:val="52"/>
+      <w:szCs w:val="52"/>
+    </w:rPr>
+  </w:style>
+  <w:style w:type="paragraph" w:styleId="Subtitle">
+    <w:name w:val="Subtitle"/>
+    <w:basedOn w:val="Normal"/>
+    <w:next w:val="Normal"/>
+    <w:pPr>
+      <w:keepNext w:val="1"/>
+      <w:keepLines w:val="1"/>
+      <w:spacing w:after="320" w:before="0" w:lineRule="auto"/>
+    </w:pPr>
+    <w:rPr>
+      <w:rFonts w:ascii="Arial" w:cs="Arial" w:eastAsia="Arial" w:hAnsi="Arial"/>
+      <w:i w:val="0"/>
+      <w:color w:val="666666"/>
+      <w:sz w:val="30"/>
+      <w:szCs w:val="30"/>
     </w:rPr>
   </w:style>
   <w:style w:type="paragraph" w:styleId="Subtitle">

--- a/Document.docx
+++ b/Document.docx
@@ -732,14 +732,97 @@
     </w:p>
     <w:p>
       <w:pPr>
-        <w:ind w:left="0" w:firstLine="0"/>
-        <w:rPr/>
-      </w:pPr>
-      <w:r>
-        <w:rPr>
-          <w:rtl w:val="0"/>
-        </w:rPr>
-        <w:t xml:space="preserve">Messages: Augmentation, Template, Mapping, Transform.</w:t>
+        <w:rPr/>
+      </w:pPr>
+      <w:r>
+        <w:rPr>
+          <w:rtl w:val="0"/>
+        </w:rPr>
+        <w:t xml:space="preserve">Messages: Augmentation (performed transform), Template, Mapping (possible transform), Transform.</w:t>
+      </w:r>
+    </w:p>
+    <w:p>
+      <w:pPr>
+        <w:rPr/>
+      </w:pPr>
+      <w:r>
+        <w:rPr>
+          <w:rtl w:val="0"/>
+        </w:rPr>
+      </w:r>
+    </w:p>
+    <w:p>
+      <w:pPr>
+        <w:rPr/>
+      </w:pPr>
+      <w:r>
+        <w:rPr>
+          <w:rtl w:val="0"/>
+        </w:rPr>
+        <w:t xml:space="preserve">Model Reactive I/O:</w:t>
+      </w:r>
+    </w:p>
+    <w:p>
+      <w:pPr>
+        <w:rPr/>
+      </w:pPr>
+      <w:r>
+        <w:rPr>
+          <w:rtl w:val="0"/>
+        </w:rPr>
+      </w:r>
+    </w:p>
+    <w:p>
+      <w:pPr>
+        <w:rPr/>
+      </w:pPr>
+      <w:r>
+        <w:rPr>
+          <w:rtl w:val="0"/>
+        </w:rPr>
+        <w:t xml:space="preserve">Model forward (map inputs): aggregate inputs into reified layers contexts instances (Model Meta Resources reification).</w:t>
+      </w:r>
+    </w:p>
+    <w:p>
+      <w:pPr>
+        <w:rPr/>
+      </w:pPr>
+      <w:r>
+        <w:rPr>
+          <w:rtl w:val="0"/>
+        </w:rPr>
+      </w:r>
+    </w:p>
+    <w:p>
+      <w:pPr>
+        <w:rPr/>
+      </w:pPr>
+      <w:r>
+        <w:rPr>
+          <w:rtl w:val="0"/>
+        </w:rPr>
+        <w:t xml:space="preserve">Augmentation: populate / perform Flows. Aggregate, Align, Activate (over mapped inputs). Mapping Template Transform algorithms / services encoding in Statement plus Meta Resources.</w:t>
+      </w:r>
+    </w:p>
+    <w:p>
+      <w:pPr>
+        <w:rPr/>
+      </w:pPr>
+      <w:r>
+        <w:rPr>
+          <w:rtl w:val="0"/>
+        </w:rPr>
+      </w:r>
+    </w:p>
+    <w:p>
+      <w:pPr>
+        <w:rPr/>
+      </w:pPr>
+      <w:r>
+        <w:rPr>
+          <w:rtl w:val="0"/>
+        </w:rPr>
+        <w:t xml:space="preserve">Model backwards (reduce outputs): collect occurrences graph (matching signatures contexts from Model layer to IDs).</w:t>
       </w:r>
     </w:p>
     <w:p>
@@ -2854,6 +2937,134 @@
     <w:rPr>
       <w:sz w:val="52"/>
       <w:szCs w:val="52"/>
+    </w:rPr>
+  </w:style>
+  <w:style w:type="paragraph" w:styleId="Normal" w:default="1">
+    <w:name w:val="normal"/>
+  </w:style>
+  <w:style w:type="table" w:styleId="TableNormal" w:default="1">
+    <w:name w:val="Table Normal"/>
+  </w:style>
+  <w:style w:type="paragraph" w:styleId="Heading1">
+    <w:name w:val="heading 1"/>
+    <w:basedOn w:val="Normal"/>
+    <w:next w:val="Normal"/>
+    <w:pPr>
+      <w:keepNext w:val="1"/>
+      <w:keepLines w:val="1"/>
+      <w:spacing w:after="120" w:before="400" w:lineRule="auto"/>
+    </w:pPr>
+    <w:rPr>
+      <w:sz w:val="40"/>
+      <w:szCs w:val="40"/>
+    </w:rPr>
+  </w:style>
+  <w:style w:type="paragraph" w:styleId="Heading2">
+    <w:name w:val="heading 2"/>
+    <w:basedOn w:val="Normal"/>
+    <w:next w:val="Normal"/>
+    <w:pPr>
+      <w:keepNext w:val="1"/>
+      <w:keepLines w:val="1"/>
+      <w:spacing w:after="120" w:before="360" w:lineRule="auto"/>
+    </w:pPr>
+    <w:rPr>
+      <w:b w:val="0"/>
+      <w:sz w:val="32"/>
+      <w:szCs w:val="32"/>
+    </w:rPr>
+  </w:style>
+  <w:style w:type="paragraph" w:styleId="Heading3">
+    <w:name w:val="heading 3"/>
+    <w:basedOn w:val="Normal"/>
+    <w:next w:val="Normal"/>
+    <w:pPr>
+      <w:keepNext w:val="1"/>
+      <w:keepLines w:val="1"/>
+      <w:spacing w:after="80" w:before="320" w:lineRule="auto"/>
+    </w:pPr>
+    <w:rPr>
+      <w:b w:val="0"/>
+      <w:color w:val="434343"/>
+      <w:sz w:val="28"/>
+      <w:szCs w:val="28"/>
+    </w:rPr>
+  </w:style>
+  <w:style w:type="paragraph" w:styleId="Heading4">
+    <w:name w:val="heading 4"/>
+    <w:basedOn w:val="Normal"/>
+    <w:next w:val="Normal"/>
+    <w:pPr>
+      <w:keepNext w:val="1"/>
+      <w:keepLines w:val="1"/>
+      <w:spacing w:after="80" w:before="280" w:lineRule="auto"/>
+    </w:pPr>
+    <w:rPr>
+      <w:color w:val="666666"/>
+      <w:sz w:val="24"/>
+      <w:szCs w:val="24"/>
+    </w:rPr>
+  </w:style>
+  <w:style w:type="paragraph" w:styleId="Heading5">
+    <w:name w:val="heading 5"/>
+    <w:basedOn w:val="Normal"/>
+    <w:next w:val="Normal"/>
+    <w:pPr>
+      <w:keepNext w:val="1"/>
+      <w:keepLines w:val="1"/>
+      <w:spacing w:after="80" w:before="240" w:lineRule="auto"/>
+    </w:pPr>
+    <w:rPr>
+      <w:color w:val="666666"/>
+      <w:sz w:val="22"/>
+      <w:szCs w:val="22"/>
+    </w:rPr>
+  </w:style>
+  <w:style w:type="paragraph" w:styleId="Heading6">
+    <w:name w:val="heading 6"/>
+    <w:basedOn w:val="Normal"/>
+    <w:next w:val="Normal"/>
+    <w:pPr>
+      <w:keepNext w:val="1"/>
+      <w:keepLines w:val="1"/>
+      <w:spacing w:after="80" w:before="240" w:lineRule="auto"/>
+    </w:pPr>
+    <w:rPr>
+      <w:i w:val="1"/>
+      <w:color w:val="666666"/>
+      <w:sz w:val="22"/>
+      <w:szCs w:val="22"/>
+    </w:rPr>
+  </w:style>
+  <w:style w:type="paragraph" w:styleId="Title">
+    <w:name w:val="Title"/>
+    <w:basedOn w:val="Normal"/>
+    <w:next w:val="Normal"/>
+    <w:pPr>
+      <w:keepNext w:val="1"/>
+      <w:keepLines w:val="1"/>
+      <w:spacing w:after="60" w:before="0" w:lineRule="auto"/>
+    </w:pPr>
+    <w:rPr>
+      <w:sz w:val="52"/>
+      <w:szCs w:val="52"/>
+    </w:rPr>
+  </w:style>
+  <w:style w:type="paragraph" w:styleId="Subtitle">
+    <w:name w:val="Subtitle"/>
+    <w:basedOn w:val="Normal"/>
+    <w:next w:val="Normal"/>
+    <w:pPr>
+      <w:keepNext w:val="1"/>
+      <w:keepLines w:val="1"/>
+      <w:spacing w:after="320" w:before="0" w:lineRule="auto"/>
+    </w:pPr>
+    <w:rPr>
+      <w:rFonts w:ascii="Arial" w:cs="Arial" w:eastAsia="Arial" w:hAnsi="Arial"/>
+      <w:i w:val="0"/>
+      <w:color w:val="666666"/>
+      <w:sz w:val="30"/>
+      <w:szCs w:val="30"/>
     </w:rPr>
   </w:style>
   <w:style w:type="paragraph" w:styleId="Subtitle">

--- a/Document.docx
+++ b/Document.docx
@@ -13,6 +13,32 @@
           <w:b w:val="1"/>
           <w:rtl w:val="0"/>
         </w:rPr>
+        <w:t xml:space="preserve">Distributed Consistency for Semantic Integration of Applications Knowledge</w:t>
+      </w:r>
+    </w:p>
+    <w:p>
+      <w:pPr>
+        <w:rPr>
+          <w:b w:val="1"/>
+        </w:rPr>
+      </w:pPr>
+      <w:r>
+        <w:rPr>
+          <w:rtl w:val="0"/>
+        </w:rPr>
+      </w:r>
+    </w:p>
+    <w:p>
+      <w:pPr>
+        <w:rPr>
+          <w:b w:val="1"/>
+        </w:rPr>
+      </w:pPr>
+      <w:r>
+        <w:rPr>
+          <w:b w:val="1"/>
+          <w:rtl w:val="0"/>
+        </w:rPr>
         <w:t xml:space="preserve">0: Outline</w:t>
       </w:r>
     </w:p>
@@ -753,6 +779,508 @@
     </w:p>
     <w:p>
       <w:pPr>
+        <w:widowControl w:val="0"/>
+        <w:spacing w:line="240" w:lineRule="auto"/>
+        <w:rPr/>
+      </w:pPr>
+      <w:r>
+        <w:rPr>
+          <w:rtl w:val="0"/>
+        </w:rPr>
+        <w:t xml:space="preserve">Reactive Uniform Component API: Context reactive instances: network addressable / operable (pub / sub streams). Wrapper API.</w:t>
+      </w:r>
+    </w:p>
+    <w:p>
+      <w:pPr>
+        <w:widowControl w:val="0"/>
+        <w:spacing w:line="240" w:lineRule="auto"/>
+        <w:rPr/>
+      </w:pPr>
+      <w:r>
+        <w:rPr>
+          <w:rtl w:val="0"/>
+        </w:rPr>
+      </w:r>
+    </w:p>
+    <w:p>
+      <w:pPr>
+        <w:widowControl w:val="0"/>
+        <w:spacing w:line="240" w:lineRule="auto"/>
+        <w:rPr/>
+      </w:pPr>
+      <w:r>
+        <w:rPr>
+          <w:rtl w:val="0"/>
+        </w:rPr>
+        <w:t xml:space="preserve">Addressing: Encoding. Network URLs, Semantic URNs. Naming, Index, Registry operations.</w:t>
+      </w:r>
+    </w:p>
+    <w:p>
+      <w:pPr>
+        <w:widowControl w:val="0"/>
+        <w:spacing w:line="240" w:lineRule="auto"/>
+        <w:rPr/>
+      </w:pPr>
+      <w:r>
+        <w:rPr>
+          <w:rtl w:val="0"/>
+        </w:rPr>
+      </w:r>
+    </w:p>
+    <w:p>
+      <w:pPr>
+        <w:widowControl w:val="0"/>
+        <w:spacing w:line="240" w:lineRule="auto"/>
+        <w:rPr/>
+      </w:pPr>
+      <w:r>
+        <w:rPr>
+          <w:rtl w:val="0"/>
+        </w:rPr>
+        <w:t xml:space="preserve">Dataflow Routes: Context Signatures. Forms. Bus. Addressing dispatch resolution.</w:t>
+      </w:r>
+    </w:p>
+    <w:p>
+      <w:pPr>
+        <w:widowControl w:val="0"/>
+        <w:spacing w:line="240" w:lineRule="auto"/>
+        <w:rPr/>
+      </w:pPr>
+      <w:r>
+        <w:rPr>
+          <w:rtl w:val="0"/>
+        </w:rPr>
+      </w:r>
+    </w:p>
+    <w:p>
+      <w:pPr>
+        <w:widowControl w:val="0"/>
+        <w:spacing w:line="240" w:lineRule="auto"/>
+        <w:rPr/>
+      </w:pPr>
+      <w:r>
+        <w:rPr>
+          <w:rtl w:val="0"/>
+        </w:rPr>
+        <w:t xml:space="preserve">Message: IDs Statement. Specifications (CRUD).</w:t>
+      </w:r>
+    </w:p>
+    <w:p>
+      <w:pPr>
+        <w:widowControl w:val="0"/>
+        <w:spacing w:line="240" w:lineRule="auto"/>
+        <w:rPr/>
+      </w:pPr>
+      <w:r>
+        <w:rPr>
+          <w:rtl w:val="0"/>
+        </w:rPr>
+      </w:r>
+    </w:p>
+    <w:p>
+      <w:pPr>
+        <w:widowControl w:val="0"/>
+        <w:spacing w:line="240" w:lineRule="auto"/>
+        <w:rPr/>
+      </w:pPr>
+      <w:r>
+        <w:rPr>
+          <w:rtl w:val="0"/>
+        </w:rPr>
+        <w:t xml:space="preserve">Template Matching: Alignment / Encoding. Populate Template with Message. Map.</w:t>
+      </w:r>
+    </w:p>
+    <w:p>
+      <w:pPr>
+        <w:widowControl w:val="0"/>
+        <w:spacing w:line="240" w:lineRule="auto"/>
+        <w:rPr/>
+      </w:pPr>
+      <w:r>
+        <w:rPr>
+          <w:rtl w:val="0"/>
+        </w:rPr>
+      </w:r>
+    </w:p>
+    <w:p>
+      <w:pPr>
+        <w:widowControl w:val="0"/>
+        <w:spacing w:line="240" w:lineRule="auto"/>
+        <w:rPr/>
+      </w:pPr>
+      <w:r>
+        <w:rPr>
+          <w:rtl w:val="0"/>
+        </w:rPr>
+        <w:t xml:space="preserve">Augmentation Mappings: Flows (Wrapper API). Exchange.</w:t>
+      </w:r>
+    </w:p>
+    <w:p>
+      <w:pPr>
+        <w:widowControl w:val="0"/>
+        <w:spacing w:line="240" w:lineRule="auto"/>
+        <w:rPr/>
+      </w:pPr>
+      <w:r>
+        <w:rPr>
+          <w:rtl w:val="0"/>
+        </w:rPr>
+      </w:r>
+    </w:p>
+    <w:p>
+      <w:pPr>
+        <w:widowControl w:val="0"/>
+        <w:spacing w:line="240" w:lineRule="auto"/>
+        <w:rPr/>
+      </w:pPr>
+      <w:r>
+        <w:rPr>
+          <w:rtl w:val="0"/>
+        </w:rPr>
+        <w:t xml:space="preserve">Materialize Specification: Transform (Wrapper API). Reduce.</w:t>
+      </w:r>
+    </w:p>
+    <w:p>
+      <w:pPr>
+        <w:widowControl w:val="0"/>
+        <w:spacing w:line="240" w:lineRule="auto"/>
+        <w:rPr/>
+      </w:pPr>
+      <w:r>
+        <w:rPr>
+          <w:rtl w:val="0"/>
+        </w:rPr>
+      </w:r>
+    </w:p>
+    <w:p>
+      <w:pPr>
+        <w:widowControl w:val="0"/>
+        <w:spacing w:line="240" w:lineRule="auto"/>
+        <w:rPr/>
+      </w:pPr>
+      <w:r>
+        <w:rPr>
+          <w:rtl w:val="0"/>
+        </w:rPr>
+        <w:t xml:space="preserve">Classes: Layers monads. Class hierarchy. Inputs resolves from wrapper containers to next layer occurrences (map forward), occurrences contexts collects matching result graph (reduce backwards). Map / Reduce: Graph key / value / properties encoding.</w:t>
+      </w:r>
+    </w:p>
+    <w:p>
+      <w:pPr>
+        <w:widowControl w:val="0"/>
+        <w:spacing w:line="240" w:lineRule="auto"/>
+        <w:rPr/>
+      </w:pPr>
+      <w:r>
+        <w:rPr>
+          <w:rtl w:val="0"/>
+        </w:rPr>
+      </w:r>
+    </w:p>
+    <w:p>
+      <w:pPr>
+        <w:widowControl w:val="0"/>
+        <w:spacing w:line="240" w:lineRule="auto"/>
+        <w:rPr/>
+      </w:pPr>
+      <w:r>
+        <w:rPr>
+          <w:rtl w:val="0"/>
+        </w:rPr>
+        <w:t xml:space="preserve">Resource</w:t>
+      </w:r>
+    </w:p>
+    <w:p>
+      <w:pPr>
+        <w:widowControl w:val="0"/>
+        <w:spacing w:line="240" w:lineRule="auto"/>
+        <w:rPr/>
+      </w:pPr>
+      <w:r>
+        <w:rPr>
+          <w:rtl w:val="0"/>
+        </w:rPr>
+      </w:r>
+    </w:p>
+    <w:p>
+      <w:pPr>
+        <w:widowControl w:val="0"/>
+        <w:spacing w:line="240" w:lineRule="auto"/>
+        <w:rPr/>
+      </w:pPr>
+      <w:r>
+        <w:rPr>
+          <w:rtl w:val="0"/>
+        </w:rPr>
+        <w:t xml:space="preserve">ID&lt;ID / Resource&gt; : Reified matching URIs.</w:t>
+      </w:r>
+    </w:p>
+    <w:p>
+      <w:pPr>
+        <w:widowControl w:val="0"/>
+        <w:spacing w:line="240" w:lineRule="auto"/>
+        <w:rPr/>
+      </w:pPr>
+      <w:r>
+        <w:rPr>
+          <w:rtl w:val="0"/>
+        </w:rPr>
+      </w:r>
+    </w:p>
+    <w:p>
+      <w:pPr>
+        <w:widowControl w:val="0"/>
+        <w:spacing w:line="240" w:lineRule="auto"/>
+        <w:rPr/>
+      </w:pPr>
+      <w:r>
+        <w:rPr>
+          <w:rtl w:val="0"/>
+        </w:rPr>
+        <w:t xml:space="preserve">Message (Align / Augment inputs, encoded reified verb / dialog?)</w:t>
+      </w:r>
+    </w:p>
+    <w:p>
+      <w:pPr>
+        <w:widowControl w:val="0"/>
+        <w:spacing w:line="240" w:lineRule="auto"/>
+        <w:rPr/>
+      </w:pPr>
+      <w:r>
+        <w:rPr>
+          <w:rtl w:val="0"/>
+        </w:rPr>
+      </w:r>
+    </w:p>
+    <w:p>
+      <w:pPr>
+        <w:widowControl w:val="0"/>
+        <w:spacing w:line="240" w:lineRule="auto"/>
+        <w:rPr/>
+      </w:pPr>
+      <w:r>
+        <w:rPr>
+          <w:rtl w:val="0"/>
+        </w:rPr>
+        <w:t xml:space="preserve">Transform&lt;ID&gt; : Range</w:t>
+      </w:r>
+    </w:p>
+    <w:p>
+      <w:pPr>
+        <w:widowControl w:val="0"/>
+        <w:spacing w:line="240" w:lineRule="auto"/>
+        <w:rPr/>
+      </w:pPr>
+      <w:r>
+        <w:rPr>
+          <w:rtl w:val="0"/>
+        </w:rPr>
+      </w:r>
+    </w:p>
+    <w:p>
+      <w:pPr>
+        <w:widowControl w:val="0"/>
+        <w:spacing w:line="240" w:lineRule="auto"/>
+        <w:rPr/>
+      </w:pPr>
+      <w:r>
+        <w:rPr>
+          <w:rtl w:val="0"/>
+        </w:rPr>
+        <w:t xml:space="preserve">Mapping&lt;Transform&gt;</w:t>
+      </w:r>
+    </w:p>
+    <w:p>
+      <w:pPr>
+        <w:widowControl w:val="0"/>
+        <w:spacing w:line="240" w:lineRule="auto"/>
+        <w:rPr/>
+      </w:pPr>
+      <w:r>
+        <w:rPr>
+          <w:rtl w:val="0"/>
+        </w:rPr>
+      </w:r>
+    </w:p>
+    <w:p>
+      <w:pPr>
+        <w:widowControl w:val="0"/>
+        <w:spacing w:line="240" w:lineRule="auto"/>
+        <w:rPr/>
+      </w:pPr>
+      <w:r>
+        <w:rPr>
+          <w:rtl w:val="0"/>
+        </w:rPr>
+        <w:t xml:space="preserve">Template&lt;Mapping&gt; : Domain</w:t>
+      </w:r>
+    </w:p>
+    <w:p>
+      <w:pPr>
+        <w:widowControl w:val="0"/>
+        <w:spacing w:line="240" w:lineRule="auto"/>
+        <w:rPr/>
+      </w:pPr>
+      <w:r>
+        <w:rPr>
+          <w:rtl w:val="0"/>
+        </w:rPr>
+      </w:r>
+    </w:p>
+    <w:p>
+      <w:pPr>
+        <w:widowControl w:val="0"/>
+        <w:spacing w:line="240" w:lineRule="auto"/>
+        <w:rPr/>
+      </w:pPr>
+      <w:r>
+        <w:rPr>
+          <w:rtl w:val="0"/>
+        </w:rPr>
+        <w:t xml:space="preserve">Augmentation&lt;Template&gt;</w:t>
+      </w:r>
+    </w:p>
+    <w:p>
+      <w:pPr>
+        <w:widowControl w:val="0"/>
+        <w:spacing w:line="240" w:lineRule="auto"/>
+        <w:rPr/>
+      </w:pPr>
+      <w:r>
+        <w:rPr>
+          <w:rtl w:val="0"/>
+        </w:rPr>
+      </w:r>
+    </w:p>
+    <w:p>
+      <w:pPr>
+        <w:widowControl w:val="0"/>
+        <w:spacing w:line="240" w:lineRule="auto"/>
+        <w:rPr/>
+      </w:pPr>
+      <w:r>
+        <w:rPr>
+          <w:rtl w:val="0"/>
+        </w:rPr>
+        <w:t xml:space="preserve">Resource&lt;Augmentation&gt;</w:t>
+      </w:r>
+    </w:p>
+    <w:p>
+      <w:pPr>
+        <w:widowControl w:val="0"/>
+        <w:spacing w:line="240" w:lineRule="auto"/>
+        <w:rPr/>
+      </w:pPr>
+      <w:r>
+        <w:rPr>
+          <w:rtl w:val="0"/>
+        </w:rPr>
+      </w:r>
+    </w:p>
+    <w:p>
+      <w:pPr>
+        <w:widowControl w:val="0"/>
+        <w:spacing w:line="240" w:lineRule="auto"/>
+        <w:rPr/>
+      </w:pPr>
+      <w:r>
+        <w:rPr>
+          <w:rtl w:val="0"/>
+        </w:rPr>
+        <w:t xml:space="preserve">Role&lt;Resource&gt; : CSPO Role</w:t>
+      </w:r>
+    </w:p>
+    <w:p>
+      <w:pPr>
+        <w:widowControl w:val="0"/>
+        <w:spacing w:line="240" w:lineRule="auto"/>
+        <w:rPr/>
+      </w:pPr>
+      <w:r>
+        <w:rPr>
+          <w:rtl w:val="0"/>
+        </w:rPr>
+      </w:r>
+    </w:p>
+    <w:p>
+      <w:pPr>
+        <w:widowControl w:val="0"/>
+        <w:spacing w:line="240" w:lineRule="auto"/>
+        <w:rPr/>
+      </w:pPr>
+      <w:r>
+        <w:rPr>
+          <w:rtl w:val="0"/>
+        </w:rPr>
+        <w:t xml:space="preserve">Statement&lt;Role&gt; : CSPO Quad</w:t>
+      </w:r>
+    </w:p>
+    <w:p>
+      <w:pPr>
+        <w:widowControl w:val="0"/>
+        <w:spacing w:line="240" w:lineRule="auto"/>
+        <w:rPr/>
+      </w:pPr>
+      <w:r>
+        <w:rPr>
+          <w:rtl w:val="0"/>
+        </w:rPr>
+      </w:r>
+    </w:p>
+    <w:p>
+      <w:pPr>
+        <w:widowControl w:val="0"/>
+        <w:spacing w:line="240" w:lineRule="auto"/>
+        <w:rPr/>
+      </w:pPr>
+      <w:r>
+        <w:rPr>
+          <w:rtl w:val="0"/>
+        </w:rPr>
+        <w:t xml:space="preserve">Model&lt;Statement&gt; : Set of Statements Role Resource Occurrences</w:t>
+      </w:r>
+    </w:p>
+    <w:p>
+      <w:pPr>
+        <w:widowControl w:val="0"/>
+        <w:spacing w:line="240" w:lineRule="auto"/>
+        <w:rPr/>
+      </w:pPr>
+      <w:r>
+        <w:rPr>
+          <w:rtl w:val="0"/>
+        </w:rPr>
+      </w:r>
+    </w:p>
+    <w:p>
+      <w:pPr>
+        <w:widowControl w:val="0"/>
+        <w:spacing w:line="240" w:lineRule="auto"/>
+        <w:rPr/>
+      </w:pPr>
+      <w:r>
+        <w:rPr>
+          <w:rtl w:val="0"/>
+        </w:rPr>
+        <w:t xml:space="preserve">Messages: Augmentation (performed transform, Flow), Template, Mapping (possible transform, Form), Transform. Dialog.</w:t>
+      </w:r>
+    </w:p>
+    <w:p>
+      <w:pPr>
+        <w:widowControl w:val="0"/>
+        <w:spacing w:line="240" w:lineRule="auto"/>
+        <w:rPr/>
+      </w:pPr>
+      <w:r>
+        <w:rPr>
+          <w:rtl w:val="0"/>
+        </w:rPr>
+      </w:r>
+    </w:p>
+    <w:p>
+      <w:pPr>
+        <w:widowControl w:val="0"/>
+        <w:spacing w:line="240" w:lineRule="auto"/>
         <w:rPr/>
       </w:pPr>
       <w:r>
@@ -764,16 +1292,20 @@
     </w:p>
     <w:p>
       <w:pPr>
-        <w:rPr/>
-      </w:pPr>
-      <w:r>
-        <w:rPr>
-          <w:rtl w:val="0"/>
-        </w:rPr>
-      </w:r>
-    </w:p>
-    <w:p>
-      <w:pPr>
+        <w:widowControl w:val="0"/>
+        <w:spacing w:line="240" w:lineRule="auto"/>
+        <w:rPr/>
+      </w:pPr>
+      <w:r>
+        <w:rPr>
+          <w:rtl w:val="0"/>
+        </w:rPr>
+      </w:r>
+    </w:p>
+    <w:p>
+      <w:pPr>
+        <w:widowControl w:val="0"/>
+        <w:spacing w:line="240" w:lineRule="auto"/>
         <w:rPr/>
       </w:pPr>
       <w:r>
@@ -785,16 +1317,20 @@
     </w:p>
     <w:p>
       <w:pPr>
-        <w:rPr/>
-      </w:pPr>
-      <w:r>
-        <w:rPr>
-          <w:rtl w:val="0"/>
-        </w:rPr>
-      </w:r>
-    </w:p>
-    <w:p>
-      <w:pPr>
+        <w:widowControl w:val="0"/>
+        <w:spacing w:line="240" w:lineRule="auto"/>
+        <w:rPr/>
+      </w:pPr>
+      <w:r>
+        <w:rPr>
+          <w:rtl w:val="0"/>
+        </w:rPr>
+      </w:r>
+    </w:p>
+    <w:p>
+      <w:pPr>
+        <w:widowControl w:val="0"/>
+        <w:spacing w:line="240" w:lineRule="auto"/>
         <w:rPr/>
       </w:pPr>
       <w:r>
@@ -806,16 +1342,20 @@
     </w:p>
     <w:p>
       <w:pPr>
-        <w:rPr/>
-      </w:pPr>
-      <w:r>
-        <w:rPr>
-          <w:rtl w:val="0"/>
-        </w:rPr>
-      </w:r>
-    </w:p>
-    <w:p>
-      <w:pPr>
+        <w:widowControl w:val="0"/>
+        <w:spacing w:line="240" w:lineRule="auto"/>
+        <w:rPr/>
+      </w:pPr>
+      <w:r>
+        <w:rPr>
+          <w:rtl w:val="0"/>
+        </w:rPr>
+      </w:r>
+    </w:p>
+    <w:p>
+      <w:pPr>
+        <w:widowControl w:val="0"/>
+        <w:spacing w:line="240" w:lineRule="auto"/>
         <w:rPr/>
       </w:pPr>
       <w:r>
@@ -827,18 +1367,20 @@
     </w:p>
     <w:p>
       <w:pPr>
-        <w:ind w:left="0" w:firstLine="0"/>
-        <w:rPr/>
-      </w:pPr>
-      <w:r>
-        <w:rPr>
-          <w:rtl w:val="0"/>
-        </w:rPr>
-      </w:r>
-    </w:p>
-    <w:p>
-      <w:pPr>
-        <w:ind w:left="0" w:firstLine="0"/>
+        <w:widowControl w:val="0"/>
+        <w:spacing w:line="240" w:lineRule="auto"/>
+        <w:rPr/>
+      </w:pPr>
+      <w:r>
+        <w:rPr>
+          <w:rtl w:val="0"/>
+        </w:rPr>
+      </w:r>
+    </w:p>
+    <w:p>
+      <w:pPr>
+        <w:widowControl w:val="0"/>
+        <w:spacing w:line="240" w:lineRule="auto"/>
         <w:rPr/>
       </w:pPr>
       <w:r>
@@ -850,64 +1392,45 @@
     </w:p>
     <w:p>
       <w:pPr>
-        <w:ind w:left="0" w:firstLine="0"/>
-        <w:rPr/>
-      </w:pPr>
-      <w:r>
-        <w:rPr>
-          <w:rtl w:val="0"/>
-        </w:rPr>
-      </w:r>
-    </w:p>
-    <w:p>
-      <w:pPr>
-        <w:ind w:left="0" w:firstLine="0"/>
-        <w:rPr/>
-      </w:pPr>
-      <w:r>
-        <w:rPr>
-          <w:rtl w:val="0"/>
-        </w:rPr>
-        <w:t xml:space="preserve">Events: Monads (IDs hierarchy instances), Functors (layers classes instances reifying model classes / domain instances from facets / levels). Augmentation: materialized Transform. Flow: Mapping possible Transforms. Browse / Apply (generic flows?).</w:t>
-      </w:r>
-    </w:p>
-    <w:p>
-      <w:pPr>
-        <w:ind w:left="0" w:firstLine="0"/>
-        <w:rPr/>
-      </w:pPr>
-      <w:r>
-        <w:rPr>
-          <w:rtl w:val="0"/>
-        </w:rPr>
-      </w:r>
-    </w:p>
-    <w:p>
-      <w:pPr>
-        <w:ind w:left="0" w:firstLine="0"/>
-        <w:rPr/>
-      </w:pPr>
-      <w:r>
-        <w:rPr>
-          <w:rtl w:val="0"/>
-        </w:rPr>
-        <w:t xml:space="preserve">Classes: Layers monads. Class hierarchy. Inputs resolves from wrapper containers to next layer occurrences (map forward), occurrences contexts collects matching result graph (reduce backwards).</w:t>
-      </w:r>
-    </w:p>
-    <w:p>
-      <w:pPr>
-        <w:ind w:left="0" w:firstLine="0"/>
-        <w:rPr/>
-      </w:pPr>
-      <w:r>
-        <w:rPr>
-          <w:rtl w:val="0"/>
-        </w:rPr>
-      </w:r>
-    </w:p>
-    <w:p>
-      <w:pPr>
-        <w:ind w:left="0" w:firstLine="0"/>
+        <w:widowControl w:val="0"/>
+        <w:spacing w:line="240" w:lineRule="auto"/>
+        <w:rPr/>
+      </w:pPr>
+      <w:r>
+        <w:rPr>
+          <w:rtl w:val="0"/>
+        </w:rPr>
+      </w:r>
+    </w:p>
+    <w:p>
+      <w:pPr>
+        <w:widowControl w:val="0"/>
+        <w:spacing w:line="240" w:lineRule="auto"/>
+        <w:rPr/>
+      </w:pPr>
+      <w:r>
+        <w:rPr>
+          <w:rtl w:val="0"/>
+        </w:rPr>
+        <w:t xml:space="preserve">Events: Message Monads (IDs hierarchy instances), Functors (layers classes instances reifying model classes / domain instances from facets / levels). Flow: Augmentation materialized Transform. Form: Mapping possible Transforms. Browse / Apply (generic forms, flows?, Wrapper API).</w:t>
+      </w:r>
+    </w:p>
+    <w:p>
+      <w:pPr>
+        <w:widowControl w:val="0"/>
+        <w:spacing w:line="240" w:lineRule="auto"/>
+        <w:rPr/>
+      </w:pPr>
+      <w:r>
+        <w:rPr>
+          <w:rtl w:val="0"/>
+        </w:rPr>
+      </w:r>
+    </w:p>
+    <w:p>
+      <w:pPr>
+        <w:widowControl w:val="0"/>
+        <w:spacing w:line="240" w:lineRule="auto"/>
         <w:rPr/>
       </w:pPr>
       <w:r>
@@ -919,26 +1442,52 @@
     </w:p>
     <w:p>
       <w:pPr>
-        <w:ind w:left="0" w:firstLine="0"/>
-        <w:rPr/>
-      </w:pPr>
-      <w:r>
-        <w:rPr>
-          <w:rtl w:val="0"/>
-        </w:rPr>
-      </w:r>
-    </w:p>
-    <w:p>
-      <w:pPr>
-        <w:widowControl w:val="0"/>
-        <w:spacing w:line="240" w:lineRule="auto"/>
-        <w:rPr/>
-      </w:pPr>
-      <w:r>
-        <w:rPr>
-          <w:rtl w:val="0"/>
-        </w:rPr>
-        <w:t xml:space="preserve">(ID, ID, ID, ID);</w:t>
+        <w:widowControl w:val="0"/>
+        <w:spacing w:line="240" w:lineRule="auto"/>
+        <w:rPr/>
+      </w:pPr>
+      <w:r>
+        <w:rPr>
+          <w:rtl w:val="0"/>
+        </w:rPr>
+      </w:r>
+    </w:p>
+    <w:p>
+      <w:pPr>
+        <w:widowControl w:val="0"/>
+        <w:spacing w:line="240" w:lineRule="auto"/>
+        <w:rPr/>
+      </w:pPr>
+      <w:r>
+        <w:rPr>
+          <w:rtl w:val="0"/>
+        </w:rPr>
+        <w:t xml:space="preserve">Resource?</w:t>
+      </w:r>
+    </w:p>
+    <w:p>
+      <w:pPr>
+        <w:widowControl w:val="0"/>
+        <w:spacing w:line="240" w:lineRule="auto"/>
+        <w:rPr/>
+      </w:pPr>
+      <w:r>
+        <w:rPr>
+          <w:rtl w:val="0"/>
+        </w:rPr>
+      </w:r>
+    </w:p>
+    <w:p>
+      <w:pPr>
+        <w:widowControl w:val="0"/>
+        <w:spacing w:line="240" w:lineRule="auto"/>
+        <w:rPr/>
+      </w:pPr>
+      <w:r>
+        <w:rPr>
+          <w:rtl w:val="0"/>
+        </w:rPr>
+        <w:t xml:space="preserve">(ID, ID, ID, ID); Message (encode reified verb?)</w:t>
       </w:r>
     </w:p>
     <w:p>
@@ -1138,7 +1687,320 @@
         <w:rPr>
           <w:rtl w:val="0"/>
         </w:rPr>
-        <w:t xml:space="preserve">(Model, Statement, Role, Resource);</w:t>
+        <w:t xml:space="preserve">(Model, Statement, Role, Resource); Resource Occurrence in Model (Kind? Kind Role type, Kind hierarchies.)</w:t>
+      </w:r>
+    </w:p>
+    <w:p>
+      <w:pPr>
+        <w:widowControl w:val="0"/>
+        <w:spacing w:line="240" w:lineRule="auto"/>
+        <w:rPr/>
+      </w:pPr>
+      <w:r>
+        <w:rPr>
+          <w:rtl w:val="0"/>
+        </w:rPr>
+        <w:t xml:space="preserve">Functional layers?</w:t>
+      </w:r>
+    </w:p>
+    <w:p>
+      <w:pPr>
+        <w:widowControl w:val="0"/>
+        <w:spacing w:line="240" w:lineRule="auto"/>
+        <w:rPr/>
+      </w:pPr>
+      <w:r>
+        <w:rPr>
+          <w:rtl w:val="0"/>
+        </w:rPr>
+      </w:r>
+    </w:p>
+    <w:p>
+      <w:pPr>
+        <w:widowControl w:val="0"/>
+        <w:spacing w:line="240" w:lineRule="auto"/>
+        <w:rPr/>
+      </w:pPr>
+      <w:r>
+        <w:rPr>
+          <w:rtl w:val="0"/>
+        </w:rPr>
+        <w:t xml:space="preserve">Resources (reactive entity: quad / ID):</w:t>
+      </w:r>
+    </w:p>
+    <w:p>
+      <w:pPr>
+        <w:widowControl w:val="0"/>
+        <w:spacing w:line="240" w:lineRule="auto"/>
+        <w:rPr/>
+      </w:pPr>
+      <w:r>
+        <w:rPr>
+          <w:rtl w:val="0"/>
+        </w:rPr>
+      </w:r>
+    </w:p>
+    <w:p>
+      <w:pPr>
+        <w:widowControl w:val="0"/>
+        <w:spacing w:line="240" w:lineRule="auto"/>
+        <w:rPr/>
+      </w:pPr>
+      <w:r>
+        <w:rPr>
+          <w:rtl w:val="0"/>
+        </w:rPr>
+        <w:t xml:space="preserve">Layers Context types: reified Resource quads instances (Meta Model Kinds). Resource quad wrapping: signatures bindings.</w:t>
+      </w:r>
+    </w:p>
+    <w:p>
+      <w:pPr>
+        <w:widowControl w:val="0"/>
+        <w:spacing w:line="240" w:lineRule="auto"/>
+        <w:rPr/>
+      </w:pPr>
+      <w:r>
+        <w:rPr>
+          <w:rtl w:val="0"/>
+        </w:rPr>
+      </w:r>
+    </w:p>
+    <w:p>
+      <w:pPr>
+        <w:widowControl w:val="0"/>
+        <w:spacing w:line="240" w:lineRule="auto"/>
+        <w:rPr/>
+      </w:pPr>
+      <w:r>
+        <w:rPr>
+          <w:rtl w:val="0"/>
+        </w:rPr>
+        <w:t xml:space="preserve">Context layers instances: Meta Model Kinds hierarchy. Resource quad wrapping: signatures bindings.</w:t>
+      </w:r>
+    </w:p>
+    <w:p>
+      <w:pPr>
+        <w:widowControl w:val="0"/>
+        <w:spacing w:line="240" w:lineRule="auto"/>
+        <w:rPr/>
+      </w:pPr>
+      <w:r>
+        <w:rPr>
+          <w:rtl w:val="0"/>
+        </w:rPr>
+      </w:r>
+    </w:p>
+    <w:p>
+      <w:pPr>
+        <w:widowControl w:val="0"/>
+        <w:spacing w:line="240" w:lineRule="auto"/>
+        <w:rPr/>
+      </w:pPr>
+      <w:r>
+        <w:rPr>
+          <w:rtl w:val="0"/>
+        </w:rPr>
+        <w:t xml:space="preserve">Meta Model Kinds hierarchy (super / sub Resource class / kinds rels: super: ctx kind, sub: obj kind). Reified model entities: layers super types,</w:t>
+      </w:r>
+    </w:p>
+    <w:p>
+      <w:pPr>
+        <w:widowControl w:val="0"/>
+        <w:spacing w:line="240" w:lineRule="auto"/>
+        <w:rPr/>
+      </w:pPr>
+      <w:r>
+        <w:rPr>
+          <w:rtl w:val="0"/>
+        </w:rPr>
+      </w:r>
+    </w:p>
+    <w:p>
+      <w:pPr>
+        <w:widowControl w:val="0"/>
+        <w:spacing w:line="240" w:lineRule="auto"/>
+        <w:rPr/>
+      </w:pPr>
+      <w:r>
+        <w:rPr>
+          <w:rtl w:val="0"/>
+        </w:rPr>
+        <w:t xml:space="preserve">Uniform Reactive Resource Quads Wrapper API (Resource / IDs / Message / Layers): Metaclass (P) / Class (C) / Instance (O) / Occurrence (S) CSPO Resource roles / rels members, monads / transforms. Events domain / range.</w:t>
+      </w:r>
+    </w:p>
+    <w:p>
+      <w:pPr>
+        <w:widowControl w:val="0"/>
+        <w:spacing w:line="240" w:lineRule="auto"/>
+        <w:rPr/>
+      </w:pPr>
+      <w:r>
+        <w:rPr>
+          <w:rtl w:val="0"/>
+        </w:rPr>
+      </w:r>
+    </w:p>
+    <w:p>
+      <w:pPr>
+        <w:widowControl w:val="0"/>
+        <w:spacing w:line="240" w:lineRule="auto"/>
+        <w:rPr/>
+      </w:pPr>
+      <w:r>
+        <w:rPr>
+          <w:rtl w:val="0"/>
+        </w:rPr>
+        <w:t xml:space="preserve">Reactive component: Resource, pub / sub (endpoints APIs) for wrapping signature bindings (layers). Events domain / range.</w:t>
+      </w:r>
+    </w:p>
+    <w:p>
+      <w:pPr>
+        <w:widowControl w:val="0"/>
+        <w:spacing w:line="240" w:lineRule="auto"/>
+        <w:rPr/>
+      </w:pPr>
+      <w:r>
+        <w:rPr>
+          <w:rtl w:val="0"/>
+        </w:rPr>
+      </w:r>
+    </w:p>
+    <w:p>
+      <w:pPr>
+        <w:widowControl w:val="0"/>
+        <w:spacing w:line="240" w:lineRule="auto"/>
+        <w:rPr/>
+      </w:pPr>
+      <w:r>
+        <w:rPr>
+          <w:rtl w:val="0"/>
+        </w:rPr>
+        <w:t xml:space="preserve">Aggregations: Subject / Attributes, Attributes / Object, Subject / Object (Kinds). API for Functional layers interaction / composition.</w:t>
+      </w:r>
+    </w:p>
+    <w:p>
+      <w:pPr>
+        <w:widowControl w:val="0"/>
+        <w:spacing w:line="240" w:lineRule="auto"/>
+        <w:rPr/>
+      </w:pPr>
+      <w:r>
+        <w:rPr>
+          <w:rtl w:val="0"/>
+        </w:rPr>
+      </w:r>
+    </w:p>
+    <w:p>
+      <w:pPr>
+        <w:widowControl w:val="0"/>
+        <w:spacing w:line="240" w:lineRule="auto"/>
+        <w:rPr/>
+      </w:pPr>
+      <w:r>
+        <w:rPr>
+          <w:rtl w:val="0"/>
+        </w:rPr>
+        <w:t xml:space="preserve">Enable uniform treatment of Resources for layers aggregation / augmentation, etc.</w:t>
+      </w:r>
+    </w:p>
+    <w:p>
+      <w:pPr>
+        <w:widowControl w:val="0"/>
+        <w:spacing w:line="240" w:lineRule="auto"/>
+        <w:rPr/>
+      </w:pPr>
+      <w:r>
+        <w:rPr>
+          <w:rtl w:val="0"/>
+        </w:rPr>
+      </w:r>
+    </w:p>
+    <w:p>
+      <w:pPr>
+        <w:widowControl w:val="0"/>
+        <w:spacing w:line="240" w:lineRule="auto"/>
+        <w:rPr/>
+      </w:pPr>
+      <w:r>
+        <w:rPr>
+          <w:rtl w:val="0"/>
+        </w:rPr>
+        <w:t xml:space="preserve">Message / Specifications (Mappings Forms / Flows). Encoding (Specification, Form, Flow) of Mapping Transforms.</w:t>
+      </w:r>
+    </w:p>
+    <w:p>
+      <w:pPr>
+        <w:widowControl w:val="0"/>
+        <w:spacing w:line="240" w:lineRule="auto"/>
+        <w:rPr/>
+      </w:pPr>
+      <w:r>
+        <w:rPr>
+          <w:rtl w:val="0"/>
+        </w:rPr>
+      </w:r>
+    </w:p>
+    <w:p>
+      <w:pPr>
+        <w:widowControl w:val="0"/>
+        <w:spacing w:line="240" w:lineRule="auto"/>
+        <w:rPr/>
+      </w:pPr>
+      <w:r>
+        <w:rPr>
+          <w:rtl w:val="0"/>
+        </w:rPr>
+        <w:t xml:space="preserve">Transform. Compare: common upper types.</w:t>
+      </w:r>
+    </w:p>
+    <w:p>
+      <w:pPr>
+        <w:widowControl w:val="0"/>
+        <w:spacing w:line="240" w:lineRule="auto"/>
+        <w:rPr/>
+      </w:pPr>
+      <w:r>
+        <w:rPr>
+          <w:rtl w:val="0"/>
+        </w:rPr>
+      </w:r>
+    </w:p>
+    <w:p>
+      <w:pPr>
+        <w:widowControl w:val="0"/>
+        <w:spacing w:line="240" w:lineRule="auto"/>
+        <w:rPr/>
+      </w:pPr>
+      <w:r>
+        <w:rPr>
+          <w:rtl w:val="0"/>
+        </w:rPr>
+        <w:t xml:space="preserve">Encoding: nested shapes of recursive cuads (till primitives). Patterns / expressions: wildcards, variables, placeholders:</w:t>
+      </w:r>
+    </w:p>
+    <w:p>
+      <w:pPr>
+        <w:widowControl w:val="0"/>
+        <w:spacing w:line="240" w:lineRule="auto"/>
+        <w:rPr/>
+      </w:pPr>
+      <w:r>
+        <w:rPr>
+          <w:rtl w:val="0"/>
+        </w:rPr>
+      </w:r>
+    </w:p>
+    <w:p>
+      <w:pPr>
+        <w:widowControl w:val="0"/>
+        <w:spacing w:line="240" w:lineRule="auto"/>
+        <w:rPr/>
+      </w:pPr>
+      <w:r>
+        <w:rPr>
+          <w:rtl w:val="0"/>
+        </w:rPr>
+        <w:t xml:space="preserve">[[123, 456, _b, $a][_b][*][$a]]</w:t>
       </w:r>
     </w:p>
     <w:p>
@@ -3048,6 +3910,262 @@
     <w:rPr>
       <w:sz w:val="52"/>
       <w:szCs w:val="52"/>
+    </w:rPr>
+  </w:style>
+  <w:style w:type="paragraph" w:styleId="Normal" w:default="1">
+    <w:name w:val="normal"/>
+  </w:style>
+  <w:style w:type="table" w:styleId="TableNormal" w:default="1">
+    <w:name w:val="Table Normal"/>
+  </w:style>
+  <w:style w:type="paragraph" w:styleId="Heading1">
+    <w:name w:val="heading 1"/>
+    <w:basedOn w:val="Normal"/>
+    <w:next w:val="Normal"/>
+    <w:pPr>
+      <w:keepNext w:val="1"/>
+      <w:keepLines w:val="1"/>
+      <w:spacing w:after="120" w:before="400" w:lineRule="auto"/>
+    </w:pPr>
+    <w:rPr>
+      <w:sz w:val="40"/>
+      <w:szCs w:val="40"/>
+    </w:rPr>
+  </w:style>
+  <w:style w:type="paragraph" w:styleId="Heading2">
+    <w:name w:val="heading 2"/>
+    <w:basedOn w:val="Normal"/>
+    <w:next w:val="Normal"/>
+    <w:pPr>
+      <w:keepNext w:val="1"/>
+      <w:keepLines w:val="1"/>
+      <w:spacing w:after="120" w:before="360" w:lineRule="auto"/>
+    </w:pPr>
+    <w:rPr>
+      <w:b w:val="0"/>
+      <w:sz w:val="32"/>
+      <w:szCs w:val="32"/>
+    </w:rPr>
+  </w:style>
+  <w:style w:type="paragraph" w:styleId="Heading3">
+    <w:name w:val="heading 3"/>
+    <w:basedOn w:val="Normal"/>
+    <w:next w:val="Normal"/>
+    <w:pPr>
+      <w:keepNext w:val="1"/>
+      <w:keepLines w:val="1"/>
+      <w:spacing w:after="80" w:before="320" w:lineRule="auto"/>
+    </w:pPr>
+    <w:rPr>
+      <w:b w:val="0"/>
+      <w:color w:val="434343"/>
+      <w:sz w:val="28"/>
+      <w:szCs w:val="28"/>
+    </w:rPr>
+  </w:style>
+  <w:style w:type="paragraph" w:styleId="Heading4">
+    <w:name w:val="heading 4"/>
+    <w:basedOn w:val="Normal"/>
+    <w:next w:val="Normal"/>
+    <w:pPr>
+      <w:keepNext w:val="1"/>
+      <w:keepLines w:val="1"/>
+      <w:spacing w:after="80" w:before="280" w:lineRule="auto"/>
+    </w:pPr>
+    <w:rPr>
+      <w:color w:val="666666"/>
+      <w:sz w:val="24"/>
+      <w:szCs w:val="24"/>
+    </w:rPr>
+  </w:style>
+  <w:style w:type="paragraph" w:styleId="Heading5">
+    <w:name w:val="heading 5"/>
+    <w:basedOn w:val="Normal"/>
+    <w:next w:val="Normal"/>
+    <w:pPr>
+      <w:keepNext w:val="1"/>
+      <w:keepLines w:val="1"/>
+      <w:spacing w:after="80" w:before="240" w:lineRule="auto"/>
+    </w:pPr>
+    <w:rPr>
+      <w:color w:val="666666"/>
+      <w:sz w:val="22"/>
+      <w:szCs w:val="22"/>
+    </w:rPr>
+  </w:style>
+  <w:style w:type="paragraph" w:styleId="Heading6">
+    <w:name w:val="heading 6"/>
+    <w:basedOn w:val="Normal"/>
+    <w:next w:val="Normal"/>
+    <w:pPr>
+      <w:keepNext w:val="1"/>
+      <w:keepLines w:val="1"/>
+      <w:spacing w:after="80" w:before="240" w:lineRule="auto"/>
+    </w:pPr>
+    <w:rPr>
+      <w:i w:val="1"/>
+      <w:color w:val="666666"/>
+      <w:sz w:val="22"/>
+      <w:szCs w:val="22"/>
+    </w:rPr>
+  </w:style>
+  <w:style w:type="paragraph" w:styleId="Title">
+    <w:name w:val="Title"/>
+    <w:basedOn w:val="Normal"/>
+    <w:next w:val="Normal"/>
+    <w:pPr>
+      <w:keepNext w:val="1"/>
+      <w:keepLines w:val="1"/>
+      <w:spacing w:after="60" w:before="0" w:lineRule="auto"/>
+    </w:pPr>
+    <w:rPr>
+      <w:sz w:val="52"/>
+      <w:szCs w:val="52"/>
+    </w:rPr>
+  </w:style>
+  <w:style w:type="paragraph" w:styleId="Normal" w:default="1">
+    <w:name w:val="normal"/>
+  </w:style>
+  <w:style w:type="table" w:styleId="TableNormal" w:default="1">
+    <w:name w:val="Table Normal"/>
+  </w:style>
+  <w:style w:type="paragraph" w:styleId="Heading1">
+    <w:name w:val="heading 1"/>
+    <w:basedOn w:val="Normal"/>
+    <w:next w:val="Normal"/>
+    <w:pPr>
+      <w:keepNext w:val="1"/>
+      <w:keepLines w:val="1"/>
+      <w:spacing w:after="120" w:before="400" w:lineRule="auto"/>
+    </w:pPr>
+    <w:rPr>
+      <w:sz w:val="40"/>
+      <w:szCs w:val="40"/>
+    </w:rPr>
+  </w:style>
+  <w:style w:type="paragraph" w:styleId="Heading2">
+    <w:name w:val="heading 2"/>
+    <w:basedOn w:val="Normal"/>
+    <w:next w:val="Normal"/>
+    <w:pPr>
+      <w:keepNext w:val="1"/>
+      <w:keepLines w:val="1"/>
+      <w:spacing w:after="120" w:before="360" w:lineRule="auto"/>
+    </w:pPr>
+    <w:rPr>
+      <w:b w:val="0"/>
+      <w:sz w:val="32"/>
+      <w:szCs w:val="32"/>
+    </w:rPr>
+  </w:style>
+  <w:style w:type="paragraph" w:styleId="Heading3">
+    <w:name w:val="heading 3"/>
+    <w:basedOn w:val="Normal"/>
+    <w:next w:val="Normal"/>
+    <w:pPr>
+      <w:keepNext w:val="1"/>
+      <w:keepLines w:val="1"/>
+      <w:spacing w:after="80" w:before="320" w:lineRule="auto"/>
+    </w:pPr>
+    <w:rPr>
+      <w:b w:val="0"/>
+      <w:color w:val="434343"/>
+      <w:sz w:val="28"/>
+      <w:szCs w:val="28"/>
+    </w:rPr>
+  </w:style>
+  <w:style w:type="paragraph" w:styleId="Heading4">
+    <w:name w:val="heading 4"/>
+    <w:basedOn w:val="Normal"/>
+    <w:next w:val="Normal"/>
+    <w:pPr>
+      <w:keepNext w:val="1"/>
+      <w:keepLines w:val="1"/>
+      <w:spacing w:after="80" w:before="280" w:lineRule="auto"/>
+    </w:pPr>
+    <w:rPr>
+      <w:color w:val="666666"/>
+      <w:sz w:val="24"/>
+      <w:szCs w:val="24"/>
+    </w:rPr>
+  </w:style>
+  <w:style w:type="paragraph" w:styleId="Heading5">
+    <w:name w:val="heading 5"/>
+    <w:basedOn w:val="Normal"/>
+    <w:next w:val="Normal"/>
+    <w:pPr>
+      <w:keepNext w:val="1"/>
+      <w:keepLines w:val="1"/>
+      <w:spacing w:after="80" w:before="240" w:lineRule="auto"/>
+    </w:pPr>
+    <w:rPr>
+      <w:color w:val="666666"/>
+      <w:sz w:val="22"/>
+      <w:szCs w:val="22"/>
+    </w:rPr>
+  </w:style>
+  <w:style w:type="paragraph" w:styleId="Heading6">
+    <w:name w:val="heading 6"/>
+    <w:basedOn w:val="Normal"/>
+    <w:next w:val="Normal"/>
+    <w:pPr>
+      <w:keepNext w:val="1"/>
+      <w:keepLines w:val="1"/>
+      <w:spacing w:after="80" w:before="240" w:lineRule="auto"/>
+    </w:pPr>
+    <w:rPr>
+      <w:i w:val="1"/>
+      <w:color w:val="666666"/>
+      <w:sz w:val="22"/>
+      <w:szCs w:val="22"/>
+    </w:rPr>
+  </w:style>
+  <w:style w:type="paragraph" w:styleId="Title">
+    <w:name w:val="Title"/>
+    <w:basedOn w:val="Normal"/>
+    <w:next w:val="Normal"/>
+    <w:pPr>
+      <w:keepNext w:val="1"/>
+      <w:keepLines w:val="1"/>
+      <w:spacing w:after="60" w:before="0" w:lineRule="auto"/>
+    </w:pPr>
+    <w:rPr>
+      <w:sz w:val="52"/>
+      <w:szCs w:val="52"/>
+    </w:rPr>
+  </w:style>
+  <w:style w:type="paragraph" w:styleId="Subtitle">
+    <w:name w:val="Subtitle"/>
+    <w:basedOn w:val="Normal"/>
+    <w:next w:val="Normal"/>
+    <w:pPr>
+      <w:keepNext w:val="1"/>
+      <w:keepLines w:val="1"/>
+      <w:spacing w:after="320" w:before="0" w:lineRule="auto"/>
+    </w:pPr>
+    <w:rPr>
+      <w:rFonts w:ascii="Arial" w:cs="Arial" w:eastAsia="Arial" w:hAnsi="Arial"/>
+      <w:i w:val="0"/>
+      <w:color w:val="666666"/>
+      <w:sz w:val="30"/>
+      <w:szCs w:val="30"/>
+    </w:rPr>
+  </w:style>
+  <w:style w:type="paragraph" w:styleId="Subtitle">
+    <w:name w:val="Subtitle"/>
+    <w:basedOn w:val="Normal"/>
+    <w:next w:val="Normal"/>
+    <w:pPr>
+      <w:keepNext w:val="1"/>
+      <w:keepLines w:val="1"/>
+      <w:spacing w:after="320" w:before="0" w:lineRule="auto"/>
+    </w:pPr>
+    <w:rPr>
+      <w:rFonts w:ascii="Arial" w:cs="Arial" w:eastAsia="Arial" w:hAnsi="Arial"/>
+      <w:i w:val="0"/>
+      <w:color w:val="666666"/>
+      <w:sz w:val="30"/>
+      <w:szCs w:val="30"/>
     </w:rPr>
   </w:style>
   <w:style w:type="paragraph" w:styleId="Subtitle">

--- a/Document.docx
+++ b/Document.docx
@@ -987,69 +987,7 @@
         <w:rPr>
           <w:rtl w:val="0"/>
         </w:rPr>
-        <w:t xml:space="preserve">Resource</w:t>
-      </w:r>
-    </w:p>
-    <w:p>
-      <w:pPr>
-        <w:widowControl w:val="0"/>
-        <w:spacing w:line="240" w:lineRule="auto"/>
-        <w:rPr/>
-      </w:pPr>
-      <w:r>
-        <w:rPr>
-          <w:rtl w:val="0"/>
-        </w:rPr>
-      </w:r>
-    </w:p>
-    <w:p>
-      <w:pPr>
-        <w:widowControl w:val="0"/>
-        <w:spacing w:line="240" w:lineRule="auto"/>
-        <w:rPr/>
-      </w:pPr>
-      <w:r>
-        <w:rPr>
-          <w:rtl w:val="0"/>
-        </w:rPr>
-        <w:t xml:space="preserve">ID&lt;ID / Resource&gt; : Reified matching URIs.</w:t>
-      </w:r>
-    </w:p>
-    <w:p>
-      <w:pPr>
-        <w:widowControl w:val="0"/>
-        <w:spacing w:line="240" w:lineRule="auto"/>
-        <w:rPr/>
-      </w:pPr>
-      <w:r>
-        <w:rPr>
-          <w:rtl w:val="0"/>
-        </w:rPr>
-      </w:r>
-    </w:p>
-    <w:p>
-      <w:pPr>
-        <w:widowControl w:val="0"/>
-        <w:spacing w:line="240" w:lineRule="auto"/>
-        <w:rPr/>
-      </w:pPr>
-      <w:r>
-        <w:rPr>
-          <w:rtl w:val="0"/>
-        </w:rPr>
-        <w:t xml:space="preserve">Message (Align / Augment inputs, encoded reified verb / dialog?)</w:t>
-      </w:r>
-    </w:p>
-    <w:p>
-      <w:pPr>
-        <w:widowControl w:val="0"/>
-        <w:spacing w:line="240" w:lineRule="auto"/>
-        <w:rPr/>
-      </w:pPr>
-      <w:r>
-        <w:rPr>
-          <w:rtl w:val="0"/>
-        </w:rPr>
+        <w:t xml:space="preserve">ID&lt;ID&gt; : Reified matching URIs. Message (encoded reified verb?)</w:t>
       </w:r>
     </w:p>
     <w:p>
@@ -1075,18 +1013,6 @@
         <w:rPr>
           <w:rtl w:val="0"/>
         </w:rPr>
-      </w:r>
-    </w:p>
-    <w:p>
-      <w:pPr>
-        <w:widowControl w:val="0"/>
-        <w:spacing w:line="240" w:lineRule="auto"/>
-        <w:rPr/>
-      </w:pPr>
-      <w:r>
-        <w:rPr>
-          <w:rtl w:val="0"/>
-        </w:rPr>
         <w:t xml:space="preserve">Mapping&lt;Transform&gt;</w:t>
       </w:r>
     </w:p>
@@ -1100,18 +1026,6 @@
         <w:rPr>
           <w:rtl w:val="0"/>
         </w:rPr>
-      </w:r>
-    </w:p>
-    <w:p>
-      <w:pPr>
-        <w:widowControl w:val="0"/>
-        <w:spacing w:line="240" w:lineRule="auto"/>
-        <w:rPr/>
-      </w:pPr>
-      <w:r>
-        <w:rPr>
-          <w:rtl w:val="0"/>
-        </w:rPr>
         <w:t xml:space="preserve">Template&lt;Mapping&gt; : Domain</w:t>
       </w:r>
     </w:p>
@@ -1125,18 +1039,6 @@
         <w:rPr>
           <w:rtl w:val="0"/>
         </w:rPr>
-      </w:r>
-    </w:p>
-    <w:p>
-      <w:pPr>
-        <w:widowControl w:val="0"/>
-        <w:spacing w:line="240" w:lineRule="auto"/>
-        <w:rPr/>
-      </w:pPr>
-      <w:r>
-        <w:rPr>
-          <w:rtl w:val="0"/>
-        </w:rPr>
         <w:t xml:space="preserve">Augmentation&lt;Template&gt;</w:t>
       </w:r>
     </w:p>
@@ -1150,18 +1052,6 @@
         <w:rPr>
           <w:rtl w:val="0"/>
         </w:rPr>
-      </w:r>
-    </w:p>
-    <w:p>
-      <w:pPr>
-        <w:widowControl w:val="0"/>
-        <w:spacing w:line="240" w:lineRule="auto"/>
-        <w:rPr/>
-      </w:pPr>
-      <w:r>
-        <w:rPr>
-          <w:rtl w:val="0"/>
-        </w:rPr>
         <w:t xml:space="preserve">Resource&lt;Augmentation&gt;</w:t>
       </w:r>
     </w:p>
@@ -1175,18 +1065,6 @@
         <w:rPr>
           <w:rtl w:val="0"/>
         </w:rPr>
-      </w:r>
-    </w:p>
-    <w:p>
-      <w:pPr>
-        <w:widowControl w:val="0"/>
-        <w:spacing w:line="240" w:lineRule="auto"/>
-        <w:rPr/>
-      </w:pPr>
-      <w:r>
-        <w:rPr>
-          <w:rtl w:val="0"/>
-        </w:rPr>
         <w:t xml:space="preserve">Role&lt;Resource&gt; : CSPO Role</w:t>
       </w:r>
     </w:p>
@@ -1200,18 +1078,6 @@
         <w:rPr>
           <w:rtl w:val="0"/>
         </w:rPr>
-      </w:r>
-    </w:p>
-    <w:p>
-      <w:pPr>
-        <w:widowControl w:val="0"/>
-        <w:spacing w:line="240" w:lineRule="auto"/>
-        <w:rPr/>
-      </w:pPr>
-      <w:r>
-        <w:rPr>
-          <w:rtl w:val="0"/>
-        </w:rPr>
         <w:t xml:space="preserve">Statement&lt;Role&gt; : CSPO Quad</w:t>
       </w:r>
     </w:p>
@@ -1225,18 +1091,6 @@
         <w:rPr>
           <w:rtl w:val="0"/>
         </w:rPr>
-      </w:r>
-    </w:p>
-    <w:p>
-      <w:pPr>
-        <w:widowControl w:val="0"/>
-        <w:spacing w:line="240" w:lineRule="auto"/>
-        <w:rPr/>
-      </w:pPr>
-      <w:r>
-        <w:rPr>
-          <w:rtl w:val="0"/>
-        </w:rPr>
         <w:t xml:space="preserve">Model&lt;Statement&gt; : Set of Statements Role Resource Occurrences</w:t>
       </w:r>
     </w:p>
@@ -2001,6 +1855,636 @@
           <w:rtl w:val="0"/>
         </w:rPr>
         <w:t xml:space="preserve">[[123, 456, _b, $a][_b][*][$a]]</w:t>
+      </w:r>
+    </w:p>
+    <w:p>
+      <w:pPr>
+        <w:widowControl w:val="0"/>
+        <w:spacing w:line="240" w:lineRule="auto"/>
+        <w:rPr/>
+      </w:pPr>
+      <w:r>
+        <w:rPr>
+          <w:rtl w:val="0"/>
+        </w:rPr>
+      </w:r>
+    </w:p>
+    <w:p>
+      <w:pPr>
+        <w:widowControl w:val="0"/>
+        <w:spacing w:line="240" w:lineRule="auto"/>
+        <w:rPr/>
+      </w:pPr>
+      <w:r>
+        <w:rPr>
+          <w:rtl w:val="0"/>
+        </w:rPr>
+        <w:t xml:space="preserve">Resource Component:</w:t>
+      </w:r>
+    </w:p>
+    <w:p>
+      <w:pPr>
+        <w:widowControl w:val="0"/>
+        <w:spacing w:line="240" w:lineRule="auto"/>
+        <w:rPr/>
+      </w:pPr>
+      <w:r>
+        <w:rPr>
+          <w:rtl w:val="0"/>
+        </w:rPr>
+        <w:t xml:space="preserve">reactive resolution / instantiation events matching conditions.</w:t>
+      </w:r>
+    </w:p>
+    <w:p>
+      <w:pPr>
+        <w:widowControl w:val="0"/>
+        <w:spacing w:line="240" w:lineRule="auto"/>
+        <w:rPr/>
+      </w:pPr>
+      <w:r>
+        <w:rPr>
+          <w:rtl w:val="0"/>
+        </w:rPr>
+      </w:r>
+    </w:p>
+    <w:p>
+      <w:pPr>
+        <w:widowControl w:val="0"/>
+        <w:spacing w:line="240" w:lineRule="auto"/>
+        <w:rPr/>
+      </w:pPr>
+      <w:r>
+        <w:rPr>
+          <w:rtl w:val="0"/>
+        </w:rPr>
+        <w:t xml:space="preserve">Resource class / component kind:</w:t>
+      </w:r>
+    </w:p>
+    <w:p>
+      <w:pPr>
+        <w:widowControl w:val="0"/>
+        <w:spacing w:line="240" w:lineRule="auto"/>
+        <w:rPr/>
+      </w:pPr>
+      <w:r>
+        <w:rPr>
+          <w:rtl w:val="0"/>
+        </w:rPr>
+      </w:r>
+    </w:p>
+    <w:p>
+      <w:pPr>
+        <w:widowControl w:val="0"/>
+        <w:spacing w:line="240" w:lineRule="auto"/>
+        <w:rPr/>
+      </w:pPr>
+      <w:r>
+        <w:rPr>
+          <w:rtl w:val="0"/>
+        </w:rPr>
+        <w:t xml:space="preserve">Members. Relations: Graph quad layers bindings (DOM). Previous, next, parent, child (order: class hier relations), Kind (metaclass), Statement (occurrence), Role, Resource Monads. Eval rels axis: instance.</w:t>
+      </w:r>
+    </w:p>
+    <w:p>
+      <w:pPr>
+        <w:widowControl w:val="0"/>
+        <w:spacing w:line="240" w:lineRule="auto"/>
+        <w:rPr/>
+      </w:pPr>
+      <w:r>
+        <w:rPr>
+          <w:rtl w:val="0"/>
+        </w:rPr>
+      </w:r>
+    </w:p>
+    <w:p>
+      <w:pPr>
+        <w:widowControl w:val="0"/>
+        <w:spacing w:line="240" w:lineRule="auto"/>
+        <w:rPr/>
+      </w:pPr>
+      <w:r>
+        <w:rPr>
+          <w:rtl w:val="0"/>
+        </w:rPr>
+        <w:t xml:space="preserve">(Context, Occurrence, Attribute, Value);</w:t>
+      </w:r>
+    </w:p>
+    <w:p>
+      <w:pPr>
+        <w:widowControl w:val="0"/>
+        <w:spacing w:line="240" w:lineRule="auto"/>
+        <w:rPr/>
+      </w:pPr>
+      <w:r>
+        <w:rPr>
+          <w:rtl w:val="0"/>
+        </w:rPr>
+      </w:r>
+    </w:p>
+    <w:p>
+      <w:pPr>
+        <w:widowControl w:val="0"/>
+        <w:spacing w:line="240" w:lineRule="auto"/>
+        <w:rPr/>
+      </w:pPr>
+      <w:r>
+        <w:rPr>
+          <w:rtl w:val="0"/>
+        </w:rPr>
+        <w:t xml:space="preserve">Events API. DOM. Monads. Functors (domain / range). Relations / traversal. Events. Encoded in Meta Model (Message Monad).</w:t>
+      </w:r>
+    </w:p>
+    <w:p>
+      <w:pPr>
+        <w:widowControl w:val="0"/>
+        <w:spacing w:line="240" w:lineRule="auto"/>
+        <w:rPr/>
+      </w:pPr>
+      <w:r>
+        <w:rPr>
+          <w:rtl w:val="0"/>
+        </w:rPr>
+      </w:r>
+    </w:p>
+    <w:p>
+      <w:pPr>
+        <w:widowControl w:val="0"/>
+        <w:spacing w:line="240" w:lineRule="auto"/>
+        <w:rPr/>
+      </w:pPr>
+      <w:r>
+        <w:rPr>
+          <w:rtl w:val="0"/>
+        </w:rPr>
+        <w:t xml:space="preserve">Encoding: signatures / bindings. Representation query / traversal / transform. Class / instance Functor / Monads relations Dataflow.</w:t>
+      </w:r>
+    </w:p>
+    <w:p>
+      <w:pPr>
+        <w:widowControl w:val="0"/>
+        <w:spacing w:line="240" w:lineRule="auto"/>
+        <w:rPr/>
+      </w:pPr>
+      <w:r>
+        <w:rPr>
+          <w:rtl w:val="0"/>
+        </w:rPr>
+      </w:r>
+    </w:p>
+    <w:p>
+      <w:pPr>
+        <w:widowControl w:val="0"/>
+        <w:spacing w:line="240" w:lineRule="auto"/>
+        <w:rPr/>
+      </w:pPr>
+      <w:r>
+        <w:rPr>
+          <w:rtl w:val="0"/>
+        </w:rPr>
+        <w:t xml:space="preserve">Resolution / instantiation: Resource &amp; Resource members / graph quad layers bindings.</w:t>
+      </w:r>
+    </w:p>
+    <w:p>
+      <w:pPr>
+        <w:widowControl w:val="0"/>
+        <w:spacing w:line="240" w:lineRule="auto"/>
+        <w:rPr/>
+      </w:pPr>
+      <w:r>
+        <w:rPr>
+          <w:rtl w:val="0"/>
+        </w:rPr>
+      </w:r>
+    </w:p>
+    <w:p>
+      <w:pPr>
+        <w:widowControl w:val="0"/>
+        <w:spacing w:line="240" w:lineRule="auto"/>
+        <w:rPr/>
+      </w:pPr>
+      <w:r>
+        <w:rPr>
+          <w:rtl w:val="0"/>
+        </w:rPr>
+        <w:t xml:space="preserve">Statements: Backend. Encoding. Addressing. IDs. Sync Functional Object Model. Services. Reified Object Model. Onto aligns: upper / dimensional. Messages I/O: IDs matching / alignments.</w:t>
+      </w:r>
+    </w:p>
+    <w:p>
+      <w:pPr>
+        <w:widowControl w:val="0"/>
+        <w:spacing w:line="240" w:lineRule="auto"/>
+        <w:rPr/>
+      </w:pPr>
+      <w:r>
+        <w:rPr>
+          <w:rtl w:val="0"/>
+        </w:rPr>
+      </w:r>
+    </w:p>
+    <w:p>
+      <w:pPr>
+        <w:widowControl w:val="0"/>
+        <w:spacing w:line="240" w:lineRule="auto"/>
+        <w:rPr/>
+      </w:pPr>
+      <w:r>
+        <w:rPr>
+          <w:rtl w:val="0"/>
+        </w:rPr>
+        <w:t xml:space="preserve">Functional Object Model:</w:t>
+      </w:r>
+    </w:p>
+    <w:p>
+      <w:pPr>
+        <w:widowControl w:val="0"/>
+        <w:spacing w:line="240" w:lineRule="auto"/>
+        <w:rPr/>
+      </w:pPr>
+      <w:r>
+        <w:rPr>
+          <w:rtl w:val="0"/>
+        </w:rPr>
+      </w:r>
+    </w:p>
+    <w:p>
+      <w:pPr>
+        <w:widowControl w:val="0"/>
+        <w:spacing w:line="240" w:lineRule="auto"/>
+        <w:rPr/>
+      </w:pPr>
+      <w:r>
+        <w:rPr>
+          <w:rtl w:val="0"/>
+        </w:rPr>
+        <w:t xml:space="preserve">Events (Message I/O) conditions matching (resolution / instantiation / bindings).</w:t>
+      </w:r>
+    </w:p>
+    <w:p>
+      <w:pPr>
+        <w:widowControl w:val="0"/>
+        <w:spacing w:line="240" w:lineRule="auto"/>
+        <w:rPr/>
+      </w:pPr>
+      <w:r>
+        <w:rPr>
+          <w:rtl w:val="0"/>
+        </w:rPr>
+      </w:r>
+    </w:p>
+    <w:p>
+      <w:pPr>
+        <w:widowControl w:val="0"/>
+        <w:spacing w:line="240" w:lineRule="auto"/>
+        <w:rPr/>
+      </w:pPr>
+      <w:r>
+        <w:rPr>
+          <w:rtl w:val="0"/>
+        </w:rPr>
+        <w:t xml:space="preserve">Objects: componed of aggregation of monad resources of a reified ID.</w:t>
+      </w:r>
+    </w:p>
+    <w:p>
+      <w:pPr>
+        <w:widowControl w:val="0"/>
+        <w:spacing w:line="240" w:lineRule="auto"/>
+        <w:rPr/>
+      </w:pPr>
+      <w:r>
+        <w:rPr>
+          <w:rtl w:val="0"/>
+        </w:rPr>
+      </w:r>
+    </w:p>
+    <w:p>
+      <w:pPr>
+        <w:widowControl w:val="0"/>
+        <w:spacing w:line="240" w:lineRule="auto"/>
+        <w:rPr/>
+      </w:pPr>
+      <w:r>
+        <w:rPr>
+          <w:rtl w:val="0"/>
+        </w:rPr>
+        <w:t xml:space="preserve">Flows: (Resource (Role (Statement (Kind))));</w:t>
+      </w:r>
+    </w:p>
+    <w:p>
+      <w:pPr>
+        <w:widowControl w:val="0"/>
+        <w:spacing w:line="240" w:lineRule="auto"/>
+        <w:rPr/>
+      </w:pPr>
+      <w:r>
+        <w:rPr>
+          <w:rtl w:val="0"/>
+        </w:rPr>
+      </w:r>
+    </w:p>
+    <w:p>
+      <w:pPr>
+        <w:widowControl w:val="0"/>
+        <w:spacing w:line="240" w:lineRule="auto"/>
+        <w:rPr/>
+      </w:pPr>
+      <w:r>
+        <w:rPr>
+          <w:rtl w:val="0"/>
+        </w:rPr>
+        <w:t xml:space="preserve">Forms: (Template (Mapping (Transform (Augmentation))));</w:t>
+      </w:r>
+    </w:p>
+    <w:p>
+      <w:pPr>
+        <w:widowControl w:val="0"/>
+        <w:spacing w:line="240" w:lineRule="auto"/>
+        <w:rPr/>
+      </w:pPr>
+      <w:r>
+        <w:rPr>
+          <w:rtl w:val="0"/>
+        </w:rPr>
+      </w:r>
+    </w:p>
+    <w:p>
+      <w:pPr>
+        <w:widowControl w:val="0"/>
+        <w:spacing w:line="240" w:lineRule="auto"/>
+        <w:rPr/>
+      </w:pPr>
+      <w:r>
+        <w:rPr>
+          <w:rtl w:val="0"/>
+        </w:rPr>
+        <w:t xml:space="preserve">Object: (Value (Attribute (Occurrence (Context))));</w:t>
+      </w:r>
+    </w:p>
+    <w:p>
+      <w:pPr>
+        <w:widowControl w:val="0"/>
+        <w:spacing w:line="240" w:lineRule="auto"/>
+        <w:rPr/>
+      </w:pPr>
+      <w:r>
+        <w:rPr>
+          <w:rtl w:val="0"/>
+        </w:rPr>
+      </w:r>
+    </w:p>
+    <w:p>
+      <w:pPr>
+        <w:widowControl w:val="0"/>
+        <w:spacing w:line="240" w:lineRule="auto"/>
+        <w:rPr/>
+      </w:pPr>
+      <w:r>
+        <w:rPr>
+          <w:rtl w:val="0"/>
+        </w:rPr>
+        <w:t xml:space="preserve">Members, relations, endpoints (API).</w:t>
+      </w:r>
+    </w:p>
+    <w:p>
+      <w:pPr>
+        <w:widowControl w:val="0"/>
+        <w:spacing w:line="240" w:lineRule="auto"/>
+        <w:rPr/>
+      </w:pPr>
+      <w:r>
+        <w:rPr>
+          <w:rtl w:val="0"/>
+        </w:rPr>
+      </w:r>
+    </w:p>
+    <w:p>
+      <w:pPr>
+        <w:widowControl w:val="0"/>
+        <w:spacing w:line="240" w:lineRule="auto"/>
+        <w:rPr/>
+      </w:pPr>
+      <w:r>
+        <w:rPr>
+          <w:rtl w:val="0"/>
+        </w:rPr>
+        <w:t xml:space="preserve">Message I/O: Dispatch according signatures bindings. Augmentation events (Functors) Kind streams.</w:t>
+      </w:r>
+    </w:p>
+    <w:p>
+      <w:pPr>
+        <w:widowControl w:val="0"/>
+        <w:spacing w:line="240" w:lineRule="auto"/>
+        <w:rPr/>
+      </w:pPr>
+      <w:r>
+        <w:rPr>
+          <w:rtl w:val="0"/>
+        </w:rPr>
+      </w:r>
+    </w:p>
+    <w:p>
+      <w:pPr>
+        <w:widowControl w:val="0"/>
+        <w:spacing w:line="240" w:lineRule="auto"/>
+        <w:rPr/>
+      </w:pPr>
+      <w:r>
+        <w:rPr>
+          <w:rtl w:val="0"/>
+        </w:rPr>
+        <w:t xml:space="preserve">Message&lt;Monad&lt;ID&gt;&gt;: Objects matching Message encoded structure (value, attribute, occurrence, context, class / instance, rels). Resolve, instantiate: perform Message logic (encoded in Model monads / Meta Resources). Example: Map Reduce. Return Dialog Graph Message.</w:t>
+      </w:r>
+    </w:p>
+    <w:p>
+      <w:pPr>
+        <w:widowControl w:val="0"/>
+        <w:spacing w:line="240" w:lineRule="auto"/>
+        <w:rPr/>
+      </w:pPr>
+      <w:r>
+        <w:rPr>
+          <w:rtl w:val="0"/>
+        </w:rPr>
+      </w:r>
+    </w:p>
+    <w:p>
+      <w:pPr>
+        <w:widowControl w:val="0"/>
+        <w:spacing w:line="240" w:lineRule="auto"/>
+        <w:rPr/>
+      </w:pPr>
+      <w:r>
+        <w:rPr>
+          <w:rtl w:val="0"/>
+        </w:rPr>
+        <w:t xml:space="preserve">ID</w:t>
+      </w:r>
+    </w:p>
+    <w:p>
+      <w:pPr>
+        <w:widowControl w:val="0"/>
+        <w:spacing w:line="240" w:lineRule="auto"/>
+        <w:rPr/>
+      </w:pPr>
+      <w:r>
+        <w:rPr>
+          <w:rtl w:val="0"/>
+        </w:rPr>
+        <w:t xml:space="preserve">Message&lt;Monad&lt;ID&gt;&gt;</w:t>
+      </w:r>
+    </w:p>
+    <w:p>
+      <w:pPr>
+        <w:widowControl w:val="0"/>
+        <w:spacing w:line="240" w:lineRule="auto"/>
+        <w:rPr/>
+      </w:pPr>
+      <w:r>
+        <w:rPr>
+          <w:rtl w:val="0"/>
+        </w:rPr>
+        <w:t xml:space="preserve">4 Transform: Range Flow</w:t>
+      </w:r>
+    </w:p>
+    <w:p>
+      <w:pPr>
+        <w:widowControl w:val="0"/>
+        <w:spacing w:line="240" w:lineRule="auto"/>
+        <w:rPr/>
+      </w:pPr>
+      <w:r>
+        <w:rPr>
+          <w:rtl w:val="0"/>
+        </w:rPr>
+        <w:t xml:space="preserve">3 Mapping: Bind Specification</w:t>
+      </w:r>
+    </w:p>
+    <w:p>
+      <w:pPr>
+        <w:widowControl w:val="0"/>
+        <w:spacing w:line="240" w:lineRule="auto"/>
+        <w:rPr/>
+      </w:pPr>
+      <w:r>
+        <w:rPr>
+          <w:rtl w:val="0"/>
+        </w:rPr>
+        <w:t xml:space="preserve">2 Template: Domain Form</w:t>
+      </w:r>
+    </w:p>
+    <w:p>
+      <w:pPr>
+        <w:widowControl w:val="0"/>
+        <w:spacing w:line="240" w:lineRule="auto"/>
+        <w:rPr/>
+      </w:pPr>
+      <w:r>
+        <w:rPr>
+          <w:rtl w:val="0"/>
+        </w:rPr>
+        <w:t xml:space="preserve">1 Augmentation: Verb / Event. Browse rels</w:t>
+      </w:r>
+    </w:p>
+    <w:p>
+      <w:pPr>
+        <w:widowControl w:val="0"/>
+        <w:spacing w:line="240" w:lineRule="auto"/>
+        <w:rPr/>
+      </w:pPr>
+      <w:r>
+        <w:rPr>
+          <w:rtl w:val="0"/>
+        </w:rPr>
+        <w:t xml:space="preserve">4 Resource</w:t>
+      </w:r>
+    </w:p>
+    <w:p>
+      <w:pPr>
+        <w:widowControl w:val="0"/>
+        <w:spacing w:line="240" w:lineRule="auto"/>
+        <w:rPr/>
+      </w:pPr>
+      <w:r>
+        <w:rPr>
+          <w:rtl w:val="0"/>
+        </w:rPr>
+        <w:t xml:space="preserve">3 Role</w:t>
+      </w:r>
+    </w:p>
+    <w:p>
+      <w:pPr>
+        <w:widowControl w:val="0"/>
+        <w:spacing w:line="240" w:lineRule="auto"/>
+        <w:rPr/>
+      </w:pPr>
+      <w:r>
+        <w:rPr>
+          <w:rtl w:val="0"/>
+        </w:rPr>
+        <w:t xml:space="preserve">2 Statement</w:t>
+      </w:r>
+    </w:p>
+    <w:p>
+      <w:pPr>
+        <w:widowControl w:val="0"/>
+        <w:spacing w:line="240" w:lineRule="auto"/>
+        <w:rPr/>
+      </w:pPr>
+      <w:r>
+        <w:rPr>
+          <w:rtl w:val="0"/>
+        </w:rPr>
+        <w:t xml:space="preserve">1 Kind: Event streams</w:t>
+      </w:r>
+    </w:p>
+    <w:p>
+      <w:pPr>
+        <w:widowControl w:val="0"/>
+        <w:spacing w:line="240" w:lineRule="auto"/>
+        <w:rPr/>
+      </w:pPr>
+      <w:r>
+        <w:rPr>
+          <w:rtl w:val="0"/>
+        </w:rPr>
+      </w:r>
+    </w:p>
+    <w:p>
+      <w:pPr>
+        <w:widowControl w:val="0"/>
+        <w:spacing w:line="240" w:lineRule="auto"/>
+        <w:rPr/>
+      </w:pPr>
+      <w:r>
+        <w:rPr>
+          <w:rtl w:val="0"/>
+        </w:rPr>
+        <w:t xml:space="preserve">(...Model, Functional? Class, Entity, Flow, Behavior)</w:t>
+      </w:r>
+    </w:p>
+    <w:p>
+      <w:pPr>
+        <w:widowControl w:val="0"/>
+        <w:spacing w:line="240" w:lineRule="auto"/>
+        <w:rPr/>
+      </w:pPr>
+      <w:r>
+        <w:rPr>
+          <w:rtl w:val="0"/>
+        </w:rPr>
+      </w:r>
+    </w:p>
+    <w:p>
+      <w:pPr>
+        <w:widowControl w:val="0"/>
+        <w:spacing w:line="240" w:lineRule="auto"/>
+        <w:rPr/>
+      </w:pPr>
+      <w:r>
+        <w:rPr>
+          <w:rtl w:val="0"/>
+        </w:rPr>
+        <w:t xml:space="preserve">OGM: Object Graph Mapper. REST Facade. Domains activation.</w:t>
       </w:r>
     </w:p>
     <w:p>
@@ -4132,6 +4616,134 @@
     <w:rPr>
       <w:sz w:val="52"/>
       <w:szCs w:val="52"/>
+    </w:rPr>
+  </w:style>
+  <w:style w:type="paragraph" w:styleId="Normal" w:default="1">
+    <w:name w:val="normal"/>
+  </w:style>
+  <w:style w:type="table" w:styleId="TableNormal" w:default="1">
+    <w:name w:val="Table Normal"/>
+  </w:style>
+  <w:style w:type="paragraph" w:styleId="Heading1">
+    <w:name w:val="heading 1"/>
+    <w:basedOn w:val="Normal"/>
+    <w:next w:val="Normal"/>
+    <w:pPr>
+      <w:keepNext w:val="1"/>
+      <w:keepLines w:val="1"/>
+      <w:spacing w:after="120" w:before="400" w:lineRule="auto"/>
+    </w:pPr>
+    <w:rPr>
+      <w:sz w:val="40"/>
+      <w:szCs w:val="40"/>
+    </w:rPr>
+  </w:style>
+  <w:style w:type="paragraph" w:styleId="Heading2">
+    <w:name w:val="heading 2"/>
+    <w:basedOn w:val="Normal"/>
+    <w:next w:val="Normal"/>
+    <w:pPr>
+      <w:keepNext w:val="1"/>
+      <w:keepLines w:val="1"/>
+      <w:spacing w:after="120" w:before="360" w:lineRule="auto"/>
+    </w:pPr>
+    <w:rPr>
+      <w:b w:val="0"/>
+      <w:sz w:val="32"/>
+      <w:szCs w:val="32"/>
+    </w:rPr>
+  </w:style>
+  <w:style w:type="paragraph" w:styleId="Heading3">
+    <w:name w:val="heading 3"/>
+    <w:basedOn w:val="Normal"/>
+    <w:next w:val="Normal"/>
+    <w:pPr>
+      <w:keepNext w:val="1"/>
+      <w:keepLines w:val="1"/>
+      <w:spacing w:after="80" w:before="320" w:lineRule="auto"/>
+    </w:pPr>
+    <w:rPr>
+      <w:b w:val="0"/>
+      <w:color w:val="434343"/>
+      <w:sz w:val="28"/>
+      <w:szCs w:val="28"/>
+    </w:rPr>
+  </w:style>
+  <w:style w:type="paragraph" w:styleId="Heading4">
+    <w:name w:val="heading 4"/>
+    <w:basedOn w:val="Normal"/>
+    <w:next w:val="Normal"/>
+    <w:pPr>
+      <w:keepNext w:val="1"/>
+      <w:keepLines w:val="1"/>
+      <w:spacing w:after="80" w:before="280" w:lineRule="auto"/>
+    </w:pPr>
+    <w:rPr>
+      <w:color w:val="666666"/>
+      <w:sz w:val="24"/>
+      <w:szCs w:val="24"/>
+    </w:rPr>
+  </w:style>
+  <w:style w:type="paragraph" w:styleId="Heading5">
+    <w:name w:val="heading 5"/>
+    <w:basedOn w:val="Normal"/>
+    <w:next w:val="Normal"/>
+    <w:pPr>
+      <w:keepNext w:val="1"/>
+      <w:keepLines w:val="1"/>
+      <w:spacing w:after="80" w:before="240" w:lineRule="auto"/>
+    </w:pPr>
+    <w:rPr>
+      <w:color w:val="666666"/>
+      <w:sz w:val="22"/>
+      <w:szCs w:val="22"/>
+    </w:rPr>
+  </w:style>
+  <w:style w:type="paragraph" w:styleId="Heading6">
+    <w:name w:val="heading 6"/>
+    <w:basedOn w:val="Normal"/>
+    <w:next w:val="Normal"/>
+    <w:pPr>
+      <w:keepNext w:val="1"/>
+      <w:keepLines w:val="1"/>
+      <w:spacing w:after="80" w:before="240" w:lineRule="auto"/>
+    </w:pPr>
+    <w:rPr>
+      <w:i w:val="1"/>
+      <w:color w:val="666666"/>
+      <w:sz w:val="22"/>
+      <w:szCs w:val="22"/>
+    </w:rPr>
+  </w:style>
+  <w:style w:type="paragraph" w:styleId="Title">
+    <w:name w:val="Title"/>
+    <w:basedOn w:val="Normal"/>
+    <w:next w:val="Normal"/>
+    <w:pPr>
+      <w:keepNext w:val="1"/>
+      <w:keepLines w:val="1"/>
+      <w:spacing w:after="60" w:before="0" w:lineRule="auto"/>
+    </w:pPr>
+    <w:rPr>
+      <w:sz w:val="52"/>
+      <w:szCs w:val="52"/>
+    </w:rPr>
+  </w:style>
+  <w:style w:type="paragraph" w:styleId="Subtitle">
+    <w:name w:val="Subtitle"/>
+    <w:basedOn w:val="Normal"/>
+    <w:next w:val="Normal"/>
+    <w:pPr>
+      <w:keepNext w:val="1"/>
+      <w:keepLines w:val="1"/>
+      <w:spacing w:after="320" w:before="0" w:lineRule="auto"/>
+    </w:pPr>
+    <w:rPr>
+      <w:rFonts w:ascii="Arial" w:cs="Arial" w:eastAsia="Arial" w:hAnsi="Arial"/>
+      <w:i w:val="0"/>
+      <w:color w:val="666666"/>
+      <w:sz w:val="30"/>
+      <w:szCs w:val="30"/>
     </w:rPr>
   </w:style>
   <w:style w:type="paragraph" w:styleId="Subtitle">

--- a/Document.docx
+++ b/Document.docx
@@ -1942,7 +1942,7 @@
         <w:rPr>
           <w:rtl w:val="0"/>
         </w:rPr>
-        <w:t xml:space="preserve">Members. Relations: Graph quad layers bindings (DOM). Previous, next, parent, child (order: class hier relations), Kind (metaclass), Statement (occurrence), Role, Resource Monads. Eval rels axis: instance.</w:t>
+        <w:t xml:space="preserve">Members. Relations: Graph quad layers bindings (DOM). Previous, next, parent, child (order: class hier relations), Resource (instance), Role (metaclass), Statement (occurrence), Kind (class). Resource Monads. Eval rels axis: instance. Functors: ID Monads rels traversal.</w:t>
       </w:r>
     </w:p>
     <w:p>
@@ -4727,6 +4727,134 @@
     <w:rPr>
       <w:sz w:val="52"/>
       <w:szCs w:val="52"/>
+    </w:rPr>
+  </w:style>
+  <w:style w:type="paragraph" w:styleId="Normal" w:default="1">
+    <w:name w:val="normal"/>
+  </w:style>
+  <w:style w:type="table" w:styleId="TableNormal" w:default="1">
+    <w:name w:val="Table Normal"/>
+  </w:style>
+  <w:style w:type="paragraph" w:styleId="Heading1">
+    <w:name w:val="heading 1"/>
+    <w:basedOn w:val="Normal"/>
+    <w:next w:val="Normal"/>
+    <w:pPr>
+      <w:keepNext w:val="1"/>
+      <w:keepLines w:val="1"/>
+      <w:spacing w:after="120" w:before="400" w:lineRule="auto"/>
+    </w:pPr>
+    <w:rPr>
+      <w:sz w:val="40"/>
+      <w:szCs w:val="40"/>
+    </w:rPr>
+  </w:style>
+  <w:style w:type="paragraph" w:styleId="Heading2">
+    <w:name w:val="heading 2"/>
+    <w:basedOn w:val="Normal"/>
+    <w:next w:val="Normal"/>
+    <w:pPr>
+      <w:keepNext w:val="1"/>
+      <w:keepLines w:val="1"/>
+      <w:spacing w:after="120" w:before="360" w:lineRule="auto"/>
+    </w:pPr>
+    <w:rPr>
+      <w:b w:val="0"/>
+      <w:sz w:val="32"/>
+      <w:szCs w:val="32"/>
+    </w:rPr>
+  </w:style>
+  <w:style w:type="paragraph" w:styleId="Heading3">
+    <w:name w:val="heading 3"/>
+    <w:basedOn w:val="Normal"/>
+    <w:next w:val="Normal"/>
+    <w:pPr>
+      <w:keepNext w:val="1"/>
+      <w:keepLines w:val="1"/>
+      <w:spacing w:after="80" w:before="320" w:lineRule="auto"/>
+    </w:pPr>
+    <w:rPr>
+      <w:b w:val="0"/>
+      <w:color w:val="434343"/>
+      <w:sz w:val="28"/>
+      <w:szCs w:val="28"/>
+    </w:rPr>
+  </w:style>
+  <w:style w:type="paragraph" w:styleId="Heading4">
+    <w:name w:val="heading 4"/>
+    <w:basedOn w:val="Normal"/>
+    <w:next w:val="Normal"/>
+    <w:pPr>
+      <w:keepNext w:val="1"/>
+      <w:keepLines w:val="1"/>
+      <w:spacing w:after="80" w:before="280" w:lineRule="auto"/>
+    </w:pPr>
+    <w:rPr>
+      <w:color w:val="666666"/>
+      <w:sz w:val="24"/>
+      <w:szCs w:val="24"/>
+    </w:rPr>
+  </w:style>
+  <w:style w:type="paragraph" w:styleId="Heading5">
+    <w:name w:val="heading 5"/>
+    <w:basedOn w:val="Normal"/>
+    <w:next w:val="Normal"/>
+    <w:pPr>
+      <w:keepNext w:val="1"/>
+      <w:keepLines w:val="1"/>
+      <w:spacing w:after="80" w:before="240" w:lineRule="auto"/>
+    </w:pPr>
+    <w:rPr>
+      <w:color w:val="666666"/>
+      <w:sz w:val="22"/>
+      <w:szCs w:val="22"/>
+    </w:rPr>
+  </w:style>
+  <w:style w:type="paragraph" w:styleId="Heading6">
+    <w:name w:val="heading 6"/>
+    <w:basedOn w:val="Normal"/>
+    <w:next w:val="Normal"/>
+    <w:pPr>
+      <w:keepNext w:val="1"/>
+      <w:keepLines w:val="1"/>
+      <w:spacing w:after="80" w:before="240" w:lineRule="auto"/>
+    </w:pPr>
+    <w:rPr>
+      <w:i w:val="1"/>
+      <w:color w:val="666666"/>
+      <w:sz w:val="22"/>
+      <w:szCs w:val="22"/>
+    </w:rPr>
+  </w:style>
+  <w:style w:type="paragraph" w:styleId="Title">
+    <w:name w:val="Title"/>
+    <w:basedOn w:val="Normal"/>
+    <w:next w:val="Normal"/>
+    <w:pPr>
+      <w:keepNext w:val="1"/>
+      <w:keepLines w:val="1"/>
+      <w:spacing w:after="60" w:before="0" w:lineRule="auto"/>
+    </w:pPr>
+    <w:rPr>
+      <w:sz w:val="52"/>
+      <w:szCs w:val="52"/>
+    </w:rPr>
+  </w:style>
+  <w:style w:type="paragraph" w:styleId="Subtitle">
+    <w:name w:val="Subtitle"/>
+    <w:basedOn w:val="Normal"/>
+    <w:next w:val="Normal"/>
+    <w:pPr>
+      <w:keepNext w:val="1"/>
+      <w:keepLines w:val="1"/>
+      <w:spacing w:after="320" w:before="0" w:lineRule="auto"/>
+    </w:pPr>
+    <w:rPr>
+      <w:rFonts w:ascii="Arial" w:cs="Arial" w:eastAsia="Arial" w:hAnsi="Arial"/>
+      <w:i w:val="0"/>
+      <w:color w:val="666666"/>
+      <w:sz w:val="30"/>
+      <w:szCs w:val="30"/>
     </w:rPr>
   </w:style>
   <w:style w:type="paragraph" w:styleId="Subtitle">

--- a/Document.docx
+++ b/Document.docx
@@ -779,6 +779,123 @@
     </w:p>
     <w:p>
       <w:pPr>
+        <w:rPr/>
+      </w:pPr>
+      <w:r>
+        <w:rPr>
+          <w:rtl w:val="0"/>
+        </w:rPr>
+        <w:t xml:space="preserve">Monads / Functors examples (order: comparables / upper / dimensional ontologies):</w:t>
+      </w:r>
+    </w:p>
+    <w:p>
+      <w:pPr>
+        <w:rPr/>
+      </w:pPr>
+      <w:r>
+        <w:rPr>
+          <w:rtl w:val="0"/>
+        </w:rPr>
+      </w:r>
+    </w:p>
+    <w:p>
+      <w:pPr>
+        <w:rPr/>
+      </w:pPr>
+      <w:r>
+        <w:rPr>
+          <w:rtl w:val="0"/>
+        </w:rPr>
+        <w:t xml:space="preserve">Kind&lt;SubjectClass&lt;Resource&gt;, Set&lt;PredicateClass&lt;Resource&gt;&gt;&gt;;</w:t>
+      </w:r>
+    </w:p>
+    <w:p>
+      <w:pPr>
+        <w:rPr/>
+      </w:pPr>
+      <w:r>
+        <w:rPr>
+          <w:rtl w:val="0"/>
+        </w:rPr>
+        <w:t xml:space="preserve">Example: Subject / Predicate(s), others (quads prev / next relation).</w:t>
+      </w:r>
+    </w:p>
+    <w:p>
+      <w:pPr>
+        <w:rPr/>
+      </w:pPr>
+      <w:r>
+        <w:rPr>
+          <w:rtl w:val="0"/>
+        </w:rPr>
+      </w:r>
+    </w:p>
+    <w:p>
+      <w:pPr>
+        <w:rPr/>
+      </w:pPr>
+      <w:r>
+        <w:rPr>
+          <w:rtl w:val="0"/>
+        </w:rPr>
+        <w:t xml:space="preserve">Metaclass&lt;ObjectClass&lt;Resource&gt;, Set&lt;OccurrenceClass&lt;Resource&gt;&gt;&gt;;</w:t>
+      </w:r>
+    </w:p>
+    <w:p>
+      <w:pPr>
+        <w:rPr/>
+      </w:pPr>
+      <w:r>
+        <w:rPr>
+          <w:rtl w:val="0"/>
+        </w:rPr>
+        <w:t xml:space="preserve">Example: Object / Statement(s), others (layers parent / child occurrences relation).</w:t>
+      </w:r>
+    </w:p>
+    <w:p>
+      <w:pPr>
+        <w:rPr/>
+      </w:pPr>
+      <w:r>
+        <w:rPr>
+          <w:rtl w:val="0"/>
+        </w:rPr>
+      </w:r>
+    </w:p>
+    <w:p>
+      <w:pPr>
+        <w:rPr/>
+      </w:pPr>
+      <w:r>
+        <w:rPr>
+          <w:rtl w:val="0"/>
+        </w:rPr>
+        <w:t xml:space="preserve">Class&lt;ObjectClass&lt;Resource&gt;, Set&lt;ContextClass&lt;Resource&gt;&gt;&gt;;</w:t>
+      </w:r>
+    </w:p>
+    <w:p>
+      <w:pPr>
+        <w:rPr/>
+      </w:pPr>
+      <w:r>
+        <w:rPr>
+          <w:rtl w:val="0"/>
+        </w:rPr>
+        <w:t xml:space="preserve">Example: Resource / Kind(s), others (class definition relations: extension / intension, layers parent occurrences prev relation).</w:t>
+      </w:r>
+    </w:p>
+    <w:p>
+      <w:pPr>
+        <w:rPr/>
+      </w:pPr>
+      <w:r>
+        <w:rPr>
+          <w:rtl w:val="0"/>
+        </w:rPr>
+      </w:r>
+    </w:p>
+    <w:p>
+      <w:pPr>
         <w:widowControl w:val="0"/>
         <w:spacing w:line="240" w:lineRule="auto"/>
         <w:rPr/>
@@ -987,20 +1104,69 @@
         <w:rPr>
           <w:rtl w:val="0"/>
         </w:rPr>
-        <w:t xml:space="preserve">ID&lt;ID&gt; : Reified matching URIs. Message (encoded reified verb?)</w:t>
-      </w:r>
-    </w:p>
-    <w:p>
-      <w:pPr>
-        <w:widowControl w:val="0"/>
-        <w:spacing w:line="240" w:lineRule="auto"/>
-        <w:rPr/>
-      </w:pPr>
-      <w:r>
-        <w:rPr>
-          <w:rtl w:val="0"/>
-        </w:rPr>
-        <w:t xml:space="preserve">Transform&lt;ID&gt; : Range</w:t>
+        <w:t xml:space="preserve">ID&lt;ID&gt; : Reified matching URIs.</w:t>
+      </w:r>
+    </w:p>
+    <w:p>
+      <w:pPr>
+        <w:widowControl w:val="0"/>
+        <w:spacing w:line="240" w:lineRule="auto"/>
+        <w:rPr/>
+      </w:pPr>
+      <w:r>
+        <w:rPr>
+          <w:rtl w:val="0"/>
+        </w:rPr>
+      </w:r>
+    </w:p>
+    <w:p>
+      <w:pPr>
+        <w:widowControl w:val="0"/>
+        <w:spacing w:line="240" w:lineRule="auto"/>
+        <w:rPr/>
+      </w:pPr>
+      <w:r>
+        <w:rPr>
+          <w:rtl w:val="0"/>
+        </w:rPr>
+        <w:t xml:space="preserve">Message (encoded reified verb?)</w:t>
+      </w:r>
+    </w:p>
+    <w:p>
+      <w:pPr>
+        <w:widowControl w:val="0"/>
+        <w:spacing w:line="240" w:lineRule="auto"/>
+        <w:rPr/>
+      </w:pPr>
+      <w:r>
+        <w:rPr>
+          <w:rtl w:val="0"/>
+        </w:rPr>
+      </w:r>
+    </w:p>
+    <w:p>
+      <w:pPr>
+        <w:widowControl w:val="0"/>
+        <w:spacing w:line="240" w:lineRule="auto"/>
+        <w:rPr/>
+      </w:pPr>
+      <w:r>
+        <w:rPr>
+          <w:rtl w:val="0"/>
+        </w:rPr>
+        <w:t xml:space="preserve">Transform&lt;ID&gt; : Augmentation Range</w:t>
+      </w:r>
+    </w:p>
+    <w:p>
+      <w:pPr>
+        <w:widowControl w:val="0"/>
+        <w:spacing w:line="240" w:lineRule="auto"/>
+        <w:rPr/>
+      </w:pPr>
+      <w:r>
+        <w:rPr>
+          <w:rtl w:val="0"/>
+        </w:rPr>
       </w:r>
     </w:p>
     <w:p>
@@ -1026,20 +1192,56 @@
         <w:rPr>
           <w:rtl w:val="0"/>
         </w:rPr>
-        <w:t xml:space="preserve">Template&lt;Mapping&gt; : Domain</w:t>
-      </w:r>
-    </w:p>
-    <w:p>
-      <w:pPr>
-        <w:widowControl w:val="0"/>
-        <w:spacing w:line="240" w:lineRule="auto"/>
-        <w:rPr/>
-      </w:pPr>
-      <w:r>
-        <w:rPr>
-          <w:rtl w:val="0"/>
-        </w:rPr>
-        <w:t xml:space="preserve">Augmentation&lt;Template&gt;</w:t>
+      </w:r>
+    </w:p>
+    <w:p>
+      <w:pPr>
+        <w:widowControl w:val="0"/>
+        <w:spacing w:line="240" w:lineRule="auto"/>
+        <w:rPr/>
+      </w:pPr>
+      <w:r>
+        <w:rPr>
+          <w:rtl w:val="0"/>
+        </w:rPr>
+        <w:t xml:space="preserve">Template&lt;Mapping&gt; : Augmentation Domain</w:t>
+      </w:r>
+    </w:p>
+    <w:p>
+      <w:pPr>
+        <w:widowControl w:val="0"/>
+        <w:spacing w:line="240" w:lineRule="auto"/>
+        <w:rPr/>
+      </w:pPr>
+      <w:r>
+        <w:rPr>
+          <w:rtl w:val="0"/>
+        </w:rPr>
+      </w:r>
+    </w:p>
+    <w:p>
+      <w:pPr>
+        <w:widowControl w:val="0"/>
+        <w:spacing w:line="240" w:lineRule="auto"/>
+        <w:rPr/>
+      </w:pPr>
+      <w:r>
+        <w:rPr>
+          <w:rtl w:val="0"/>
+        </w:rPr>
+        <w:t xml:space="preserve">Augmentation&lt;Template&gt; : Domain / range signature</w:t>
+      </w:r>
+    </w:p>
+    <w:p>
+      <w:pPr>
+        <w:widowControl w:val="0"/>
+        <w:spacing w:line="240" w:lineRule="auto"/>
+        <w:rPr/>
+      </w:pPr>
+      <w:r>
+        <w:rPr>
+          <w:rtl w:val="0"/>
+        </w:rPr>
       </w:r>
     </w:p>
     <w:p>
@@ -1065,6 +1267,18 @@
         <w:rPr>
           <w:rtl w:val="0"/>
         </w:rPr>
+      </w:r>
+    </w:p>
+    <w:p>
+      <w:pPr>
+        <w:widowControl w:val="0"/>
+        <w:spacing w:line="240" w:lineRule="auto"/>
+        <w:rPr/>
+      </w:pPr>
+      <w:r>
+        <w:rPr>
+          <w:rtl w:val="0"/>
+        </w:rPr>
         <w:t xml:space="preserve">Role&lt;Resource&gt; : CSPO Role</w:t>
       </w:r>
     </w:p>
@@ -1078,6 +1292,18 @@
         <w:rPr>
           <w:rtl w:val="0"/>
         </w:rPr>
+      </w:r>
+    </w:p>
+    <w:p>
+      <w:pPr>
+        <w:widowControl w:val="0"/>
+        <w:spacing w:line="240" w:lineRule="auto"/>
+        <w:rPr/>
+      </w:pPr>
+      <w:r>
+        <w:rPr>
+          <w:rtl w:val="0"/>
+        </w:rPr>
         <w:t xml:space="preserve">Statement&lt;Role&gt; : CSPO Quad</w:t>
       </w:r>
     </w:p>
@@ -1091,7 +1317,19 @@
         <w:rPr>
           <w:rtl w:val="0"/>
         </w:rPr>
-        <w:t xml:space="preserve">Model&lt;Statement&gt; : Set of Statements Role Resource Occurrences</w:t>
+      </w:r>
+    </w:p>
+    <w:p>
+      <w:pPr>
+        <w:widowControl w:val="0"/>
+        <w:spacing w:line="240" w:lineRule="auto"/>
+        <w:rPr/>
+      </w:pPr>
+      <w:r>
+        <w:rPr>
+          <w:rtl w:val="0"/>
+        </w:rPr>
+        <w:t xml:space="preserve">Model&lt;Statement&gt; : Set of Statements Role Resource Occurrences (Kind?)</w:t>
       </w:r>
     </w:p>
     <w:p>
@@ -4838,6 +5076,134 @@
     <w:rPr>
       <w:sz w:val="52"/>
       <w:szCs w:val="52"/>
+    </w:rPr>
+  </w:style>
+  <w:style w:type="paragraph" w:styleId="Normal" w:default="1">
+    <w:name w:val="normal"/>
+  </w:style>
+  <w:style w:type="table" w:styleId="TableNormal" w:default="1">
+    <w:name w:val="Table Normal"/>
+  </w:style>
+  <w:style w:type="paragraph" w:styleId="Heading1">
+    <w:name w:val="heading 1"/>
+    <w:basedOn w:val="Normal"/>
+    <w:next w:val="Normal"/>
+    <w:pPr>
+      <w:keepNext w:val="1"/>
+      <w:keepLines w:val="1"/>
+      <w:spacing w:after="120" w:before="400" w:lineRule="auto"/>
+    </w:pPr>
+    <w:rPr>
+      <w:sz w:val="40"/>
+      <w:szCs w:val="40"/>
+    </w:rPr>
+  </w:style>
+  <w:style w:type="paragraph" w:styleId="Heading2">
+    <w:name w:val="heading 2"/>
+    <w:basedOn w:val="Normal"/>
+    <w:next w:val="Normal"/>
+    <w:pPr>
+      <w:keepNext w:val="1"/>
+      <w:keepLines w:val="1"/>
+      <w:spacing w:after="120" w:before="360" w:lineRule="auto"/>
+    </w:pPr>
+    <w:rPr>
+      <w:b w:val="0"/>
+      <w:sz w:val="32"/>
+      <w:szCs w:val="32"/>
+    </w:rPr>
+  </w:style>
+  <w:style w:type="paragraph" w:styleId="Heading3">
+    <w:name w:val="heading 3"/>
+    <w:basedOn w:val="Normal"/>
+    <w:next w:val="Normal"/>
+    <w:pPr>
+      <w:keepNext w:val="1"/>
+      <w:keepLines w:val="1"/>
+      <w:spacing w:after="80" w:before="320" w:lineRule="auto"/>
+    </w:pPr>
+    <w:rPr>
+      <w:b w:val="0"/>
+      <w:color w:val="434343"/>
+      <w:sz w:val="28"/>
+      <w:szCs w:val="28"/>
+    </w:rPr>
+  </w:style>
+  <w:style w:type="paragraph" w:styleId="Heading4">
+    <w:name w:val="heading 4"/>
+    <w:basedOn w:val="Normal"/>
+    <w:next w:val="Normal"/>
+    <w:pPr>
+      <w:keepNext w:val="1"/>
+      <w:keepLines w:val="1"/>
+      <w:spacing w:after="80" w:before="280" w:lineRule="auto"/>
+    </w:pPr>
+    <w:rPr>
+      <w:color w:val="666666"/>
+      <w:sz w:val="24"/>
+      <w:szCs w:val="24"/>
+    </w:rPr>
+  </w:style>
+  <w:style w:type="paragraph" w:styleId="Heading5">
+    <w:name w:val="heading 5"/>
+    <w:basedOn w:val="Normal"/>
+    <w:next w:val="Normal"/>
+    <w:pPr>
+      <w:keepNext w:val="1"/>
+      <w:keepLines w:val="1"/>
+      <w:spacing w:after="80" w:before="240" w:lineRule="auto"/>
+    </w:pPr>
+    <w:rPr>
+      <w:color w:val="666666"/>
+      <w:sz w:val="22"/>
+      <w:szCs w:val="22"/>
+    </w:rPr>
+  </w:style>
+  <w:style w:type="paragraph" w:styleId="Heading6">
+    <w:name w:val="heading 6"/>
+    <w:basedOn w:val="Normal"/>
+    <w:next w:val="Normal"/>
+    <w:pPr>
+      <w:keepNext w:val="1"/>
+      <w:keepLines w:val="1"/>
+      <w:spacing w:after="80" w:before="240" w:lineRule="auto"/>
+    </w:pPr>
+    <w:rPr>
+      <w:i w:val="1"/>
+      <w:color w:val="666666"/>
+      <w:sz w:val="22"/>
+      <w:szCs w:val="22"/>
+    </w:rPr>
+  </w:style>
+  <w:style w:type="paragraph" w:styleId="Title">
+    <w:name w:val="Title"/>
+    <w:basedOn w:val="Normal"/>
+    <w:next w:val="Normal"/>
+    <w:pPr>
+      <w:keepNext w:val="1"/>
+      <w:keepLines w:val="1"/>
+      <w:spacing w:after="60" w:before="0" w:lineRule="auto"/>
+    </w:pPr>
+    <w:rPr>
+      <w:sz w:val="52"/>
+      <w:szCs w:val="52"/>
+    </w:rPr>
+  </w:style>
+  <w:style w:type="paragraph" w:styleId="Subtitle">
+    <w:name w:val="Subtitle"/>
+    <w:basedOn w:val="Normal"/>
+    <w:next w:val="Normal"/>
+    <w:pPr>
+      <w:keepNext w:val="1"/>
+      <w:keepLines w:val="1"/>
+      <w:spacing w:after="320" w:before="0" w:lineRule="auto"/>
+    </w:pPr>
+    <w:rPr>
+      <w:rFonts w:ascii="Arial" w:cs="Arial" w:eastAsia="Arial" w:hAnsi="Arial"/>
+      <w:i w:val="0"/>
+      <w:color w:val="666666"/>
+      <w:sz w:val="30"/>
+      <w:szCs w:val="30"/>
     </w:rPr>
   </w:style>
   <w:style w:type="paragraph" w:styleId="Subtitle">
